--- a/SeniorProject/ProjectReport_draft.docx
+++ b/SeniorProject/ProjectReport_draft.docx
@@ -99,23 +99,15 @@
           <w:sz w:val="24"/>
           <w:szCs w:val="24"/>
         </w:rPr>
-        <w:t xml:space="preserve">technique used to </w:t>
-      </w:r>
-      <w:r>
-        <w:rPr>
-          <w:rFonts w:ascii="Times New Roman" w:hAnsi="Times New Roman" w:cs="Times New Roman"/>
-          <w:sz w:val="24"/>
-          <w:szCs w:val="24"/>
-        </w:rPr>
-        <w:t>geometrically simulate these collisions and determine the number of participating nucleons and binary-binary collisions as a function of the distance between the centers of the nuclei upon impact, k</w:t>
-      </w:r>
-      <w:r>
-        <w:rPr>
-          <w:rFonts w:ascii="Times New Roman" w:hAnsi="Times New Roman" w:cs="Times New Roman"/>
-          <w:sz w:val="24"/>
-          <w:szCs w:val="24"/>
-        </w:rPr>
-        <w:t>nown as the impact parameter.</w:t>
+        <w:t>technique used to</w:t>
+      </w:r>
+      <w:r>
+        <w:rPr>
+          <w:rFonts w:ascii="Times New Roman" w:hAnsi="Times New Roman" w:cs="Times New Roman"/>
+          <w:sz w:val="24"/>
+          <w:szCs w:val="24"/>
+        </w:rPr>
+        <w:t xml:space="preserve"> predict the physical values of interest, namely number of binary collisions and participating particles as a function of impact parameter.</w:t>
       </w:r>
       <w:r>
         <w:rPr>
@@ -131,26 +123,72 @@
           <w:sz w:val="24"/>
           <w:szCs w:val="24"/>
         </w:rPr>
-        <w:t xml:space="preserve">The two types of Glauber models include the Analytic and Monte Carlo model. </w:t>
-      </w:r>
-      <w:r>
-        <w:rPr>
-          <w:rFonts w:ascii="Times New Roman" w:hAnsi="Times New Roman" w:cs="Times New Roman"/>
-          <w:sz w:val="24"/>
-          <w:szCs w:val="24"/>
-        </w:rPr>
-        <w:t>–Summary of the Optical-limit Approximation</w:t>
-      </w:r>
-      <w:proofErr w:type="gramStart"/>
-      <w:r>
-        <w:rPr>
-          <w:rFonts w:ascii="Times New Roman" w:hAnsi="Times New Roman" w:cs="Times New Roman"/>
-          <w:sz w:val="24"/>
-          <w:szCs w:val="24"/>
-        </w:rPr>
-        <w:t>.-</w:t>
-      </w:r>
-      <w:proofErr w:type="gramEnd"/>
+        <w:t xml:space="preserve">The two types of Glauber models include the </w:t>
+      </w:r>
+      <w:r>
+        <w:rPr>
+          <w:rFonts w:ascii="Times New Roman" w:hAnsi="Times New Roman" w:cs="Times New Roman"/>
+          <w:sz w:val="24"/>
+          <w:szCs w:val="24"/>
+        </w:rPr>
+        <w:t>Optical-limit approximation</w:t>
+      </w:r>
+      <w:r>
+        <w:rPr>
+          <w:rFonts w:ascii="Times New Roman" w:hAnsi="Times New Roman" w:cs="Times New Roman"/>
+          <w:sz w:val="24"/>
+          <w:szCs w:val="24"/>
+        </w:rPr>
+        <w:t xml:space="preserve"> and Monte Carlo model. </w:t>
+      </w:r>
+      <w:r>
+        <w:rPr>
+          <w:rFonts w:ascii="Times New Roman" w:hAnsi="Times New Roman" w:cs="Times New Roman"/>
+          <w:sz w:val="24"/>
+          <w:szCs w:val="24"/>
+        </w:rPr>
+        <w:t xml:space="preserve">The optical approach makes several assumptions about the colliding nuclei that allow one to create analytical expressions that describe the impact and determines the number of interacting nucleons along with the number of binary-binary collisions. </w:t>
+      </w:r>
+      <w:r>
+        <w:rPr>
+          <w:rFonts w:ascii="Times New Roman" w:hAnsi="Times New Roman" w:cs="Times New Roman"/>
+          <w:sz w:val="24"/>
+          <w:szCs w:val="24"/>
+        </w:rPr>
+        <w:t>The Monte Carlo</w:t>
+      </w:r>
+      <w:r>
+        <w:rPr>
+          <w:rFonts w:ascii="Times New Roman" w:hAnsi="Times New Roman" w:cs="Times New Roman"/>
+          <w:sz w:val="24"/>
+          <w:szCs w:val="24"/>
+        </w:rPr>
+        <w:t xml:space="preserve"> follows a more </w:t>
+      </w:r>
+      <w:r>
+        <w:rPr>
+          <w:rFonts w:ascii="Times New Roman" w:hAnsi="Times New Roman" w:cs="Times New Roman"/>
+          <w:sz w:val="24"/>
+          <w:szCs w:val="24"/>
+        </w:rPr>
+        <w:t>geometric</w:t>
+      </w:r>
+      <w:r>
+        <w:rPr>
+          <w:rFonts w:ascii="Times New Roman" w:hAnsi="Times New Roman" w:cs="Times New Roman"/>
+          <w:sz w:val="24"/>
+          <w:szCs w:val="24"/>
+        </w:rPr>
+        <w:t xml:space="preserve"> approach</w:t>
+      </w:r>
+      <w:r>
+        <w:rPr>
+          <w:rFonts w:ascii="Times New Roman" w:hAnsi="Times New Roman" w:cs="Times New Roman"/>
+          <w:sz w:val="24"/>
+          <w:szCs w:val="24"/>
+        </w:rPr>
+        <w:t xml:space="preserve"> by</w:t>
+      </w:r>
       <w:r>
         <w:rPr>
           <w:rFonts w:ascii="Times New Roman" w:hAnsi="Times New Roman" w:cs="Times New Roman"/>
@@ -165,15 +203,31 @@
           <w:sz w:val="24"/>
           <w:szCs w:val="24"/>
         </w:rPr>
-        <w:t xml:space="preserve">The Monte Carlo approach </w:t>
-      </w:r>
-      <w:r>
-        <w:rPr>
-          <w:rFonts w:ascii="Times New Roman" w:hAnsi="Times New Roman" w:cs="Times New Roman"/>
-          <w:sz w:val="24"/>
-          <w:szCs w:val="24"/>
-        </w:rPr>
-        <w:t>distributes nucleons radially following a nuclear charge density profile unique to each element. The nucleons are given random azimuthal angles and a projection of this distribution is utilized to determine which individual nucleons participate in the collision. This approach assumes the nucleons travel straight</w:t>
+        <w:t>distributing</w:t>
+      </w:r>
+      <w:r>
+        <w:rPr>
+          <w:rFonts w:ascii="Times New Roman" w:hAnsi="Times New Roman" w:cs="Times New Roman"/>
+          <w:sz w:val="24"/>
+          <w:szCs w:val="24"/>
+        </w:rPr>
+        <w:t xml:space="preserve"> nucleons radially following a nuclear charge density profile unique to each element. The nucleons are given random azimuthal angles and a projection of this distribution is utilized to determine which individual nucleon</w:t>
+      </w:r>
+      <w:r>
+        <w:rPr>
+          <w:rFonts w:ascii="Times New Roman" w:hAnsi="Times New Roman" w:cs="Times New Roman"/>
+          <w:sz w:val="24"/>
+          <w:szCs w:val="24"/>
+        </w:rPr>
+        <w:t xml:space="preserve">s participate in the collision. </w:t>
+      </w:r>
+      <w:r>
+        <w:rPr>
+          <w:rFonts w:ascii="Times New Roman" w:hAnsi="Times New Roman" w:cs="Times New Roman"/>
+          <w:sz w:val="24"/>
+          <w:szCs w:val="24"/>
+        </w:rPr>
+        <w:t>This approach assumes the nucleons travel straight</w:t>
       </w:r>
       <w:r>
         <w:rPr>
@@ -205,7 +259,31 @@
           <w:sz w:val="24"/>
           <w:szCs w:val="24"/>
         </w:rPr>
-        <w:t>The simulations in this report exclusively use the Monte Carle approach to Glauber modeling.</w:t>
+        <w:t xml:space="preserve"> </w:t>
+      </w:r>
+      <w:r>
+        <w:rPr>
+          <w:rFonts w:ascii="Times New Roman" w:hAnsi="Times New Roman" w:cs="Times New Roman"/>
+          <w:sz w:val="24"/>
+          <w:szCs w:val="24"/>
+        </w:rPr>
+        <w:t>The simulations in this report</w:t>
+      </w:r>
+      <w:r>
+        <w:rPr>
+          <w:rFonts w:ascii="Times New Roman" w:hAnsi="Times New Roman" w:cs="Times New Roman"/>
+          <w:sz w:val="24"/>
+          <w:szCs w:val="24"/>
+        </w:rPr>
+        <w:t xml:space="preserve"> exclusively use the Monte Carlo</w:t>
+      </w:r>
+      <w:r>
+        <w:rPr>
+          <w:rFonts w:ascii="Times New Roman" w:hAnsi="Times New Roman" w:cs="Times New Roman"/>
+          <w:sz w:val="24"/>
+          <w:szCs w:val="24"/>
+        </w:rPr>
+        <w:t xml:space="preserve"> approach to Glauber modeling.</w:t>
       </w:r>
     </w:p>
     <w:p>
@@ -225,10 +303,439 @@
           <w:sz w:val="24"/>
           <w:szCs w:val="24"/>
         </w:rPr>
-        <w:t xml:space="preserve">The </w:t>
-      </w:r>
+        <w:t xml:space="preserve">The Monte Carlo approach requires the nuclear charge distributions in order to build realistic nuclei to collide. Several methods can be used </w:t>
+      </w:r>
+      <w:r>
+        <w:rPr>
+          <w:rFonts w:ascii="Times New Roman" w:hAnsi="Times New Roman" w:cs="Times New Roman"/>
+          <w:sz w:val="24"/>
+          <w:szCs w:val="24"/>
+        </w:rPr>
+        <w:t xml:space="preserve">to create this distribution; </w:t>
+      </w:r>
+      <w:r>
+        <w:rPr>
+          <w:rFonts w:ascii="Times New Roman" w:hAnsi="Times New Roman" w:cs="Times New Roman"/>
+          <w:sz w:val="24"/>
+          <w:szCs w:val="24"/>
+        </w:rPr>
+        <w:t>all of which used in this code are well defined thanks to De Vries</w:t>
+      </w:r>
+      <w:r>
+        <w:rPr>
+          <w:rFonts w:ascii="Times New Roman" w:hAnsi="Times New Roman" w:cs="Times New Roman"/>
+          <w:sz w:val="24"/>
+          <w:szCs w:val="24"/>
+        </w:rPr>
+        <w:t>’ et al.</w:t>
+      </w:r>
+      <w:r>
+        <w:rPr>
+          <w:rFonts w:ascii="Times New Roman" w:hAnsi="Times New Roman" w:cs="Times New Roman"/>
+          <w:sz w:val="24"/>
+          <w:szCs w:val="24"/>
+        </w:rPr>
+        <w:t xml:space="preserve"> </w:t>
+      </w:r>
+      <w:r>
+        <w:rPr>
+          <w:rFonts w:ascii="Times New Roman" w:hAnsi="Times New Roman" w:cs="Times New Roman"/>
+          <w:sz w:val="24"/>
+          <w:szCs w:val="24"/>
+        </w:rPr>
+        <w:t xml:space="preserve">1987 paper </w:t>
+      </w:r>
+      <w:r>
+        <w:rPr>
+          <w:rFonts w:ascii="Times New Roman" w:hAnsi="Times New Roman" w:cs="Times New Roman"/>
+          <w:sz w:val="24"/>
+          <w:szCs w:val="24"/>
+        </w:rPr>
+        <w:t xml:space="preserve">Nuclear Charge Density </w:t>
+      </w:r>
+      <w:r>
+        <w:rPr>
+          <w:rFonts w:ascii="Times New Roman" w:hAnsi="Times New Roman" w:cs="Times New Roman"/>
+          <w:sz w:val="24"/>
+          <w:szCs w:val="24"/>
+        </w:rPr>
+        <w:t>by Elastic Electron Scattering (__)</w:t>
+      </w:r>
+      <w:r>
+        <w:rPr>
+          <w:rFonts w:ascii="Times New Roman" w:hAnsi="Times New Roman" w:cs="Times New Roman"/>
+          <w:sz w:val="24"/>
+          <w:szCs w:val="24"/>
+        </w:rPr>
+        <w:t xml:space="preserve">. An example is the two parameter Fermi model that is </w:t>
+      </w:r>
+      <w:r>
+        <w:rPr>
+          <w:rFonts w:ascii="Times New Roman" w:hAnsi="Times New Roman" w:cs="Times New Roman"/>
+          <w:sz w:val="24"/>
+          <w:szCs w:val="24"/>
+        </w:rPr>
+        <w:t>used to create 197-gold nuclei, where a wood-saxon density profile is created from a mean field potential on the nucleons. The equation describes the force felt by each nucleons, and the potential can be utilized the map out a probability function for the radial position of each nucleon.</w:t>
+      </w:r>
+      <w:r>
+        <w:rPr>
+          <w:rFonts w:ascii="Times New Roman" w:hAnsi="Times New Roman" w:cs="Times New Roman"/>
+          <w:sz w:val="24"/>
+          <w:szCs w:val="24"/>
+        </w:rPr>
+        <w:t xml:space="preserve"> In all methods, a distribution function gives each nucleon in the nucleus a certain radial position. The nucleon is then assigned to different azimuthal directions that allow the nucleus to be built in three dimensions.</w:t>
+      </w:r>
+    </w:p>
+    <w:p>
+      <w:pPr>
+        <w:spacing w:after="0" w:line="360" w:lineRule="auto"/>
+        <w:ind w:firstLine="720"/>
+        <w:contextualSpacing/>
+        <w:rPr>
+          <w:rFonts w:ascii="Times New Roman" w:hAnsi="Times New Roman" w:cs="Times New Roman"/>
+          <w:sz w:val="24"/>
+          <w:szCs w:val="24"/>
+        </w:rPr>
+      </w:pPr>
+      <w:r>
+        <w:rPr>
+          <w:rFonts w:ascii="Times New Roman" w:hAnsi="Times New Roman" w:cs="Times New Roman"/>
+          <w:sz w:val="24"/>
+          <w:szCs w:val="24"/>
+        </w:rPr>
+        <w:t xml:space="preserve">The interaction distance at which two nucleons can be considered to collide is also needed to run the program. This distance is directly related to the inelastic cross section of the nucleons, itself a function of beam energy. The particle data group gathers large amounts of data about elastic and total cross section from many experiments over the world, and compiles all this data in one compact source. The program pulls the data in real time and fits curves to both elastic and total cross sectional areas. The inelastic cross section is given by the curve of the total cross </w:t>
+      </w:r>
+      <w:r>
+        <w:rPr>
+          <w:rFonts w:ascii="Times New Roman" w:hAnsi="Times New Roman" w:cs="Times New Roman"/>
+          <w:sz w:val="24"/>
+          <w:szCs w:val="24"/>
+        </w:rPr>
+        <w:lastRenderedPageBreak/>
+        <w:t>section minus the elastic cross section. The inelastic cross section is converted to a radial distance in which two nucleons within that distance can interact.</w:t>
+      </w:r>
+    </w:p>
+    <w:p>
+      <w:pPr>
+        <w:spacing w:after="0" w:line="360" w:lineRule="auto"/>
+        <w:ind w:firstLine="720"/>
+        <w:contextualSpacing/>
+        <w:rPr>
+          <w:rFonts w:ascii="Times New Roman" w:eastAsiaTheme="minorEastAsia" w:hAnsi="Times New Roman" w:cs="Times New Roman"/>
+          <w:sz w:val="24"/>
+          <w:szCs w:val="24"/>
+        </w:rPr>
+      </w:pPr>
+      <w:r>
+        <w:rPr>
+          <w:rFonts w:ascii="Times New Roman" w:hAnsi="Times New Roman" w:cs="Times New Roman"/>
+          <w:sz w:val="24"/>
+          <w:szCs w:val="24"/>
+        </w:rPr>
+        <w:t xml:space="preserve">This program correlates number of interacting particles and collisions to impact parameter. The applicable use is to allow insight on the collisions, such as the ones taking place at the relativistic heavy ion collider (RHIC), to determine in </w:t>
+      </w:r>
+      <w:r>
+        <w:rPr>
+          <w:rFonts w:ascii="Times New Roman" w:hAnsi="Times New Roman" w:cs="Times New Roman"/>
+          <w:sz w:val="24"/>
+          <w:szCs w:val="24"/>
+        </w:rPr>
+        <w:t>how many particles are being created as a result of the collision</w:t>
+      </w:r>
+      <w:r>
+        <w:rPr>
+          <w:rFonts w:ascii="Times New Roman" w:hAnsi="Times New Roman" w:cs="Times New Roman"/>
+          <w:sz w:val="24"/>
+          <w:szCs w:val="24"/>
+        </w:rPr>
+        <w:t>. Figure 1 shows the results of the PHOBOS detector at RHIC:</w:t>
+      </w:r>
+      <w:r>
+        <w:t xml:space="preserve"> </w:t>
+      </w:r>
+      <w:r>
+        <w:rPr>
+          <w:rFonts w:ascii="Times New Roman" w:hAnsi="Times New Roman" w:cs="Times New Roman"/>
+          <w:sz w:val="24"/>
+          <w:szCs w:val="24"/>
+        </w:rPr>
+        <w:t>http://arxiv.org/pdf/nucl-ex/0701025v1.pdf</w:t>
+      </w:r>
+      <w:r>
+        <w:rPr>
+          <w:rFonts w:ascii="Times New Roman" w:hAnsi="Times New Roman" w:cs="Times New Roman"/>
+          <w:sz w:val="24"/>
+          <w:szCs w:val="24"/>
+        </w:rPr>
+        <w:t xml:space="preserve"> </w:t>
+      </w:r>
+      <w:r>
+        <w:rPr>
+          <w:rFonts w:ascii="Times New Roman" w:hAnsi="Times New Roman" w:cs="Times New Roman"/>
+          <w:sz w:val="24"/>
+          <w:szCs w:val="24"/>
+        </w:rPr>
+        <w:t xml:space="preserve">. </w:t>
+      </w:r>
+      <w:r>
+        <w:rPr>
+          <w:rFonts w:ascii="Times New Roman" w:hAnsi="Times New Roman" w:cs="Times New Roman"/>
+          <w:sz w:val="24"/>
+          <w:szCs w:val="24"/>
+        </w:rPr>
+        <w:t xml:space="preserve">Figure 2 shows the results of the program for the same Au+Au collisions at center-of-mass energies, </w:t>
+      </w:r>
+      <m:oMath>
+        <m:rad>
+          <m:radPr>
+            <m:degHide m:val="1"/>
+            <m:ctrlPr>
+              <w:rPr>
+                <w:rFonts w:ascii="Cambria Math" w:hAnsi="Cambria Math" w:cs="Times New Roman"/>
+                <w:i/>
+                <w:sz w:val="24"/>
+                <w:szCs w:val="24"/>
+              </w:rPr>
+            </m:ctrlPr>
+          </m:radPr>
+          <m:deg/>
+          <m:e>
+            <m:sSub>
+              <m:sSubPr>
+                <m:ctrlPr>
+                  <w:rPr>
+                    <w:rFonts w:ascii="Cambria Math" w:hAnsi="Cambria Math" w:cs="Times New Roman"/>
+                    <w:i/>
+                    <w:sz w:val="24"/>
+                    <w:szCs w:val="24"/>
+                  </w:rPr>
+                </m:ctrlPr>
+              </m:sSubPr>
+              <m:e>
+                <m:r>
+                  <w:rPr>
+                    <w:rFonts w:ascii="Cambria Math" w:hAnsi="Cambria Math" w:cs="Times New Roman"/>
+                    <w:sz w:val="24"/>
+                    <w:szCs w:val="24"/>
+                  </w:rPr>
+                  <m:t>S</m:t>
+                </m:r>
+              </m:e>
+              <m:sub>
+                <m:r>
+                  <w:rPr>
+                    <w:rFonts w:ascii="Cambria Math" w:hAnsi="Cambria Math" w:cs="Times New Roman"/>
+                    <w:sz w:val="24"/>
+                    <w:szCs w:val="24"/>
+                  </w:rPr>
+                  <m:t>NN</m:t>
+                </m:r>
+              </m:sub>
+            </m:sSub>
+          </m:e>
+        </m:rad>
+      </m:oMath>
+      <w:r>
+        <w:rPr>
+          <w:rFonts w:ascii="Times New Roman" w:eastAsiaTheme="minorEastAsia" w:hAnsi="Times New Roman" w:cs="Times New Roman"/>
+          <w:sz w:val="24"/>
+          <w:szCs w:val="24"/>
+        </w:rPr>
+        <w:t>, 56, 130, and 200 GeV.</w:t>
+      </w:r>
+      <w:r>
+        <w:rPr>
+          <w:rFonts w:ascii="Times New Roman" w:eastAsiaTheme="minorEastAsia" w:hAnsi="Times New Roman" w:cs="Times New Roman"/>
+          <w:sz w:val="24"/>
+          <w:szCs w:val="24"/>
+        </w:rPr>
+        <w:t xml:space="preserve"> Figures 3 and 4 show the same data for Pb+Pb collisions at the LHC with expectations generated by the program. </w:t>
+      </w:r>
+      <w:hyperlink r:id="rId5" w:history="1">
+        <w:r>
+          <w:rPr>
+            <w:rStyle w:val="Hyperlink"/>
+            <w:rFonts w:ascii="Times New Roman" w:eastAsiaTheme="minorEastAsia" w:hAnsi="Times New Roman" w:cs="Times New Roman"/>
+            <w:sz w:val="24"/>
+            <w:szCs w:val="24"/>
+          </w:rPr>
+          <w:t>http://arxiv.org/pdf/1202.3233v1.pdf</w:t>
+        </w:r>
+      </w:hyperlink>
+      <w:r>
+        <w:rPr>
+          <w:rFonts w:ascii="Times New Roman" w:eastAsiaTheme="minorEastAsia" w:hAnsi="Times New Roman" w:cs="Times New Roman"/>
+          <w:sz w:val="24"/>
+          <w:szCs w:val="24"/>
+        </w:rPr>
+        <w:t xml:space="preserve">. </w:t>
+      </w:r>
+    </w:p>
+    <w:p>
+      <w:pPr>
+        <w:spacing w:after="0" w:line="360" w:lineRule="auto"/>
+        <w:ind w:firstLine="720"/>
+        <w:contextualSpacing/>
+        <w:rPr>
+          <w:rFonts w:ascii="Times New Roman" w:hAnsi="Times New Roman" w:cs="Times New Roman"/>
+          <w:sz w:val="24"/>
+          <w:szCs w:val="24"/>
+        </w:rPr>
+      </w:pPr>
+      <w:r>
+        <w:rPr>
+          <w:rFonts w:ascii="Times New Roman" w:eastAsiaTheme="minorEastAsia" w:hAnsi="Times New Roman" w:cs="Times New Roman"/>
+          <w:sz w:val="24"/>
+          <w:szCs w:val="24"/>
+        </w:rPr>
+        <w:t xml:space="preserve">The code is entirely open source, native to iPython, importable, and freely available on Github. Emphasis was put on </w:t>
+      </w:r>
+      <w:r>
+        <w:rPr>
+          <w:rFonts w:ascii="Times New Roman" w:hAnsi="Times New Roman" w:cs="Times New Roman"/>
+          <w:sz w:val="24"/>
+          <w:szCs w:val="24"/>
+        </w:rPr>
+        <w:t>accumulating all the necessary data needed to run these types of simulations with ease of use. The following steps outline how to run the program for Au+Au collisions at 200 GeV. –Notebook code+comments on running the code with explanation on</w:t>
+      </w:r>
+      <w:r>
+        <w:rPr>
+          <w:rFonts w:ascii="Times New Roman" w:hAnsi="Times New Roman" w:cs="Times New Roman"/>
+          <w:sz w:val="24"/>
+          <w:szCs w:val="24"/>
+        </w:rPr>
+        <w:t xml:space="preserve"> what is happening at each step-</w:t>
+      </w:r>
+      <w:r>
+        <w:rPr>
+          <w:rFonts w:ascii="Times New Roman" w:hAnsi="Times New Roman" w:cs="Times New Roman"/>
+          <w:sz w:val="24"/>
+          <w:szCs w:val="24"/>
+        </w:rPr>
+        <w:t xml:space="preserve"> </w:t>
+      </w:r>
+      <w:r>
+        <w:rPr>
+          <w:rFonts w:ascii="Times New Roman" w:hAnsi="Times New Roman" w:cs="Times New Roman"/>
+          <w:sz w:val="24"/>
+          <w:szCs w:val="24"/>
+        </w:rPr>
+        <w:t>We can compare the results of the program with expected results of simulations run at RHIC for gold-gold and copper-copper collisions at center-of-mass energy 200 GeV.</w:t>
+      </w:r>
+      <w:r>
+        <w:rPr>
+          <w:rFonts w:ascii="Times New Roman" w:hAnsi="Times New Roman" w:cs="Times New Roman"/>
+          <w:sz w:val="24"/>
+          <w:szCs w:val="24"/>
+        </w:rPr>
+        <w:t xml:space="preserve"> </w:t>
+      </w:r>
+    </w:p>
+    <w:p>
+      <w:pPr>
+        <w:spacing w:after="0" w:line="360" w:lineRule="auto"/>
+        <w:ind w:firstLine="720"/>
+        <w:contextualSpacing/>
+        <w:rPr>
+          <w:rFonts w:ascii="Times New Roman" w:hAnsi="Times New Roman" w:cs="Times New Roman"/>
+          <w:sz w:val="24"/>
+          <w:szCs w:val="24"/>
+        </w:rPr>
+      </w:pPr>
       <w:bookmarkStart w:id="0" w:name="_GoBack"/>
       <w:bookmarkEnd w:id="0"/>
+      <w:r>
+        <w:rPr>
+          <w:rFonts w:ascii="Times New Roman" w:hAnsi="Times New Roman" w:cs="Times New Roman"/>
+          <w:sz w:val="24"/>
+          <w:szCs w:val="24"/>
+        </w:rPr>
+        <w:t xml:space="preserve">RHIC will also be performing He-3 and Au-197 collisions at 200 GeV in the future. The program can easily simulate these types of collisions to provide expected outcomes of the collisions. </w:t>
+      </w:r>
+      <w:r>
+        <w:rPr>
+          <w:rFonts w:ascii="Times New Roman" w:hAnsi="Times New Roman" w:cs="Times New Roman"/>
+          <w:sz w:val="24"/>
+          <w:szCs w:val="24"/>
+        </w:rPr>
+        <w:t>–Code for He-3+Au-197 Collision + Results- We see a large spread in number of collisions and number of participants for similar impact parameters, a phenomenon that we observe in the collision of ions of greatly different sizes. This signifies that the orientation and geometry of the ions upon impac</w:t>
+      </w:r>
+      <w:r>
+        <w:rPr>
+          <w:rFonts w:ascii="Times New Roman" w:hAnsi="Times New Roman" w:cs="Times New Roman"/>
+          <w:sz w:val="24"/>
+          <w:szCs w:val="24"/>
+        </w:rPr>
+        <w:t>t greatly affects the result of the collision (</w:t>
+      </w:r>
+      <w:r>
+        <w:rPr>
+          <w:rFonts w:ascii="Times New Roman" w:hAnsi="Times New Roman" w:cs="Times New Roman"/>
+          <w:sz w:val="24"/>
+          <w:szCs w:val="24"/>
+        </w:rPr>
+        <w:t>±</w:t>
+      </w:r>
+      <w:r>
+        <w:rPr>
+          <w:rFonts w:ascii="Times New Roman" w:hAnsi="Times New Roman" w:cs="Times New Roman"/>
+          <w:sz w:val="24"/>
+          <w:szCs w:val="24"/>
+        </w:rPr>
+        <w:t>5/48, 10.4% for perfect collisions increasing for larger impact parameter), but did not have as much an effect as the impact parameter itself</w:t>
+      </w:r>
+      <w:r>
+        <w:rPr>
+          <w:rFonts w:ascii="Times New Roman" w:hAnsi="Times New Roman" w:cs="Times New Roman"/>
+          <w:sz w:val="24"/>
+          <w:szCs w:val="24"/>
+        </w:rPr>
+        <w:t>. We contrast this to gold-gold collisions, whe</w:t>
+      </w:r>
+      <w:r>
+        <w:rPr>
+          <w:rFonts w:ascii="Times New Roman" w:hAnsi="Times New Roman" w:cs="Times New Roman"/>
+          <w:sz w:val="24"/>
+          <w:szCs w:val="24"/>
+        </w:rPr>
+        <w:t xml:space="preserve">re the impact parameter was essentially the sole </w:t>
+      </w:r>
+      <w:r>
+        <w:rPr>
+          <w:rFonts w:ascii="Times New Roman" w:hAnsi="Times New Roman" w:cs="Times New Roman"/>
+          <w:sz w:val="24"/>
+          <w:szCs w:val="24"/>
+        </w:rPr>
+        <w:t xml:space="preserve">determining factor for number of collisions </w:t>
+      </w:r>
+      <w:r>
+        <w:rPr>
+          <w:rFonts w:ascii="Times New Roman" w:hAnsi="Times New Roman" w:cs="Times New Roman"/>
+          <w:sz w:val="24"/>
+          <w:szCs w:val="24"/>
+        </w:rPr>
+        <w:t>observed and specific geometry had little effect other than to provide minuscule deviations in the data (±110/1500, 7.3% for perfect collisions).</w:t>
+      </w:r>
+      <w:r>
+        <w:rPr>
+          <w:rFonts w:ascii="Times New Roman" w:hAnsi="Times New Roman" w:cs="Times New Roman"/>
+          <w:sz w:val="24"/>
+          <w:szCs w:val="24"/>
+        </w:rPr>
+        <w:t xml:space="preserve"> </w:t>
+      </w:r>
+    </w:p>
+    <w:p>
+      <w:pPr>
+        <w:spacing w:after="0" w:line="360" w:lineRule="auto"/>
+        <w:ind w:firstLine="720"/>
+        <w:contextualSpacing/>
+        <w:rPr>
+          <w:rFonts w:ascii="Times New Roman" w:hAnsi="Times New Roman" w:cs="Times New Roman"/>
+          <w:sz w:val="24"/>
+          <w:szCs w:val="24"/>
+        </w:rPr>
+      </w:pPr>
     </w:p>
     <w:p>
       <w:pPr>
@@ -446,6 +953,69 @@
     <w:semiHidden/>
     <w:unhideWhenUsed/>
   </w:style>
+  <w:style w:type="character" w:styleId="Hyperlink">
+    <w:name w:val="Hyperlink"/>
+    <w:basedOn w:val="DefaultParagraphFont"/>
+    <w:uiPriority w:val="99"/>
+    <w:unhideWhenUsed/>
+    <w:rsid w:val="0026186E"/>
+    <w:rPr>
+      <w:color w:val="0000FF" w:themeColor="hyperlink"/>
+      <w:u w:val="single"/>
+    </w:rPr>
+  </w:style>
+  <w:style w:type="character" w:styleId="PlaceholderText">
+    <w:name w:val="Placeholder Text"/>
+    <w:basedOn w:val="DefaultParagraphFont"/>
+    <w:uiPriority w:val="99"/>
+    <w:semiHidden/>
+    <w:rsid w:val="0026186E"/>
+    <w:rPr>
+      <w:color w:val="808080"/>
+    </w:rPr>
+  </w:style>
+  <w:style w:type="paragraph" w:styleId="BalloonText">
+    <w:name w:val="Balloon Text"/>
+    <w:basedOn w:val="Normal"/>
+    <w:link w:val="BalloonTextChar"/>
+    <w:uiPriority w:val="99"/>
+    <w:semiHidden/>
+    <w:unhideWhenUsed/>
+    <w:rsid w:val="0026186E"/>
+    <w:pPr>
+      <w:spacing w:after="0" w:line="240" w:lineRule="auto"/>
+    </w:pPr>
+    <w:rPr>
+      <w:rFonts w:ascii="Tahoma" w:hAnsi="Tahoma" w:cs="Tahoma"/>
+      <w:sz w:val="16"/>
+      <w:szCs w:val="16"/>
+    </w:rPr>
+  </w:style>
+  <w:style w:type="character" w:customStyle="1" w:styleId="BalloonTextChar">
+    <w:name w:val="Balloon Text Char"/>
+    <w:basedOn w:val="DefaultParagraphFont"/>
+    <w:link w:val="BalloonText"/>
+    <w:uiPriority w:val="99"/>
+    <w:semiHidden/>
+    <w:rsid w:val="0026186E"/>
+    <w:rPr>
+      <w:rFonts w:ascii="Tahoma" w:hAnsi="Tahoma" w:cs="Tahoma"/>
+      <w:sz w:val="16"/>
+      <w:szCs w:val="16"/>
+    </w:rPr>
+  </w:style>
+  <w:style w:type="character" w:styleId="FollowedHyperlink">
+    <w:name w:val="FollowedHyperlink"/>
+    <w:basedOn w:val="DefaultParagraphFont"/>
+    <w:uiPriority w:val="99"/>
+    <w:semiHidden/>
+    <w:unhideWhenUsed/>
+    <w:rsid w:val="003E657B"/>
+    <w:rPr>
+      <w:color w:val="800080" w:themeColor="followedHyperlink"/>
+      <w:u w:val="single"/>
+    </w:rPr>
+  </w:style>
 </w:styles>
 </file>
 
@@ -635,6 +1205,69 @@
     <w:uiPriority w:val="99"/>
     <w:semiHidden/>
     <w:unhideWhenUsed/>
+  </w:style>
+  <w:style w:type="character" w:styleId="Hyperlink">
+    <w:name w:val="Hyperlink"/>
+    <w:basedOn w:val="DefaultParagraphFont"/>
+    <w:uiPriority w:val="99"/>
+    <w:unhideWhenUsed/>
+    <w:rsid w:val="0026186E"/>
+    <w:rPr>
+      <w:color w:val="0000FF" w:themeColor="hyperlink"/>
+      <w:u w:val="single"/>
+    </w:rPr>
+  </w:style>
+  <w:style w:type="character" w:styleId="PlaceholderText">
+    <w:name w:val="Placeholder Text"/>
+    <w:basedOn w:val="DefaultParagraphFont"/>
+    <w:uiPriority w:val="99"/>
+    <w:semiHidden/>
+    <w:rsid w:val="0026186E"/>
+    <w:rPr>
+      <w:color w:val="808080"/>
+    </w:rPr>
+  </w:style>
+  <w:style w:type="paragraph" w:styleId="BalloonText">
+    <w:name w:val="Balloon Text"/>
+    <w:basedOn w:val="Normal"/>
+    <w:link w:val="BalloonTextChar"/>
+    <w:uiPriority w:val="99"/>
+    <w:semiHidden/>
+    <w:unhideWhenUsed/>
+    <w:rsid w:val="0026186E"/>
+    <w:pPr>
+      <w:spacing w:after="0" w:line="240" w:lineRule="auto"/>
+    </w:pPr>
+    <w:rPr>
+      <w:rFonts w:ascii="Tahoma" w:hAnsi="Tahoma" w:cs="Tahoma"/>
+      <w:sz w:val="16"/>
+      <w:szCs w:val="16"/>
+    </w:rPr>
+  </w:style>
+  <w:style w:type="character" w:customStyle="1" w:styleId="BalloonTextChar">
+    <w:name w:val="Balloon Text Char"/>
+    <w:basedOn w:val="DefaultParagraphFont"/>
+    <w:link w:val="BalloonText"/>
+    <w:uiPriority w:val="99"/>
+    <w:semiHidden/>
+    <w:rsid w:val="0026186E"/>
+    <w:rPr>
+      <w:rFonts w:ascii="Tahoma" w:hAnsi="Tahoma" w:cs="Tahoma"/>
+      <w:sz w:val="16"/>
+      <w:szCs w:val="16"/>
+    </w:rPr>
+  </w:style>
+  <w:style w:type="character" w:styleId="FollowedHyperlink">
+    <w:name w:val="FollowedHyperlink"/>
+    <w:basedOn w:val="DefaultParagraphFont"/>
+    <w:uiPriority w:val="99"/>
+    <w:semiHidden/>
+    <w:unhideWhenUsed/>
+    <w:rsid w:val="003E657B"/>
+    <w:rPr>
+      <w:color w:val="800080" w:themeColor="followedHyperlink"/>
+      <w:u w:val="single"/>
+    </w:rPr>
   </w:style>
 </w:styles>
 </file>

--- a/SeniorProject/ProjectReport_draft.docx
+++ b/SeniorProject/ProjectReport_draft.docx
@@ -4,9 +4,10 @@
   <w:body>
     <w:p>
       <w:pPr>
-        <w:spacing w:after="0" w:line="360" w:lineRule="auto"/>
+        <w:spacing w:after="0" w:line="480" w:lineRule="auto"/>
         <w:ind w:firstLine="720"/>
         <w:contextualSpacing/>
+        <w:jc w:val="both"/>
         <w:rPr>
           <w:rFonts w:ascii="Times New Roman" w:hAnsi="Times New Roman" w:cs="Times New Roman"/>
           <w:sz w:val="24"/>
@@ -19,7 +20,17 @@
           <w:sz w:val="24"/>
           <w:szCs w:val="24"/>
         </w:rPr>
-        <w:t xml:space="preserve">In the colliding of nuclei of different elements, many nucleons are scattered </w:t>
+        <w:t>In the colliding of nuclei of different elemen</w:t>
+      </w:r>
+      <w:bookmarkStart w:id="0" w:name="_GoBack"/>
+      <w:bookmarkEnd w:id="0"/>
+      <w:r>
+        <w:rPr>
+          <w:rFonts w:ascii="Times New Roman" w:hAnsi="Times New Roman" w:cs="Times New Roman"/>
+          <w:sz w:val="24"/>
+          <w:szCs w:val="24"/>
+        </w:rPr>
+        <w:t xml:space="preserve">ts, many nucleons are scattered </w:t>
       </w:r>
       <w:r>
         <w:rPr>
@@ -288,9 +299,10 @@
     </w:p>
     <w:p>
       <w:pPr>
-        <w:spacing w:after="0" w:line="360" w:lineRule="auto"/>
+        <w:spacing w:after="0" w:line="480" w:lineRule="auto"/>
         <w:ind w:firstLine="720"/>
         <w:contextualSpacing/>
+        <w:jc w:val="both"/>
         <w:rPr>
           <w:rFonts w:ascii="Times New Roman" w:hAnsi="Times New Roman" w:cs="Times New Roman"/>
           <w:sz w:val="24"/>
@@ -319,8 +331,18 @@
           <w:sz w:val="24"/>
           <w:szCs w:val="24"/>
         </w:rPr>
-        <w:t>all of which used in this code are well defined thanks to De Vries</w:t>
-      </w:r>
+        <w:t xml:space="preserve">all of which used in this code are well defined thanks to De </w:t>
+      </w:r>
+      <w:proofErr w:type="spellStart"/>
+      <w:r>
+        <w:rPr>
+          <w:rFonts w:ascii="Times New Roman" w:hAnsi="Times New Roman" w:cs="Times New Roman"/>
+          <w:sz w:val="24"/>
+          <w:szCs w:val="24"/>
+        </w:rPr>
+        <w:t>Vries</w:t>
+      </w:r>
+      <w:proofErr w:type="spellEnd"/>
       <w:r>
         <w:rPr>
           <w:rFonts w:ascii="Times New Roman" w:hAnsi="Times New Roman" w:cs="Times New Roman"/>
@@ -375,22 +397,68 @@
           <w:sz w:val="24"/>
           <w:szCs w:val="24"/>
         </w:rPr>
-        <w:t>used to create 197-gold nuclei, where a wood-saxon density profile is created from a mean field potential on the nucleons. The equation describes the force felt by each nucleons, and the potential can be utilized the map out a probability function for the radial position of each nucleon.</w:t>
-      </w:r>
-      <w:r>
-        <w:rPr>
-          <w:rFonts w:ascii="Times New Roman" w:hAnsi="Times New Roman" w:cs="Times New Roman"/>
-          <w:sz w:val="24"/>
-          <w:szCs w:val="24"/>
-        </w:rPr>
-        <w:t xml:space="preserve"> In all methods, a distribution function gives each nucleon in the nucleus a certain radial position. The nucleon is then assigned to different azimuthal directions that allow the nucleus to be built in three dimensions.</w:t>
+        <w:t>used to create 197-gold nuclei, where a wood-</w:t>
+      </w:r>
+      <w:proofErr w:type="spellStart"/>
+      <w:r>
+        <w:rPr>
+          <w:rFonts w:ascii="Times New Roman" w:hAnsi="Times New Roman" w:cs="Times New Roman"/>
+          <w:sz w:val="24"/>
+          <w:szCs w:val="24"/>
+        </w:rPr>
+        <w:t>saxon</w:t>
+      </w:r>
+      <w:proofErr w:type="spellEnd"/>
+      <w:r>
+        <w:rPr>
+          <w:rFonts w:ascii="Times New Roman" w:hAnsi="Times New Roman" w:cs="Times New Roman"/>
+          <w:sz w:val="24"/>
+          <w:szCs w:val="24"/>
+        </w:rPr>
+        <w:t xml:space="preserve"> density profile is created from a mean field potential </w:t>
+      </w:r>
+      <w:proofErr w:type="gramStart"/>
+      <w:r>
+        <w:rPr>
+          <w:rFonts w:ascii="Times New Roman" w:hAnsi="Times New Roman" w:cs="Times New Roman"/>
+          <w:sz w:val="24"/>
+          <w:szCs w:val="24"/>
+        </w:rPr>
+        <w:t>on</w:t>
+      </w:r>
+      <w:proofErr w:type="gramEnd"/>
+      <w:r>
+        <w:rPr>
+          <w:rFonts w:ascii="Times New Roman" w:hAnsi="Times New Roman" w:cs="Times New Roman"/>
+          <w:sz w:val="24"/>
+          <w:szCs w:val="24"/>
+        </w:rPr>
+        <w:t xml:space="preserve"> the nucleons. The equation describes the force felt by each nucleons, and the potential can be utilized the map out a probability function for the radial position of each nucleon.</w:t>
+      </w:r>
+      <w:r>
+        <w:rPr>
+          <w:rFonts w:ascii="Times New Roman" w:hAnsi="Times New Roman" w:cs="Times New Roman"/>
+          <w:sz w:val="24"/>
+          <w:szCs w:val="24"/>
+        </w:rPr>
+        <w:t xml:space="preserve"> In all methods, a distribution function gives each nucleon in the nucleus a certain radial position. The nucleon is </w:t>
+      </w:r>
+      <w:r>
+        <w:rPr>
+          <w:rFonts w:ascii="Times New Roman" w:hAnsi="Times New Roman" w:cs="Times New Roman"/>
+          <w:sz w:val="24"/>
+          <w:szCs w:val="24"/>
+        </w:rPr>
+        <w:lastRenderedPageBreak/>
+        <w:t>then assigned to different azimuthal directions that allow the nucleus to be built in three dimensions.</w:t>
       </w:r>
     </w:p>
     <w:p>
       <w:pPr>
-        <w:spacing w:after="0" w:line="360" w:lineRule="auto"/>
+        <w:spacing w:after="0" w:line="480" w:lineRule="auto"/>
         <w:ind w:firstLine="720"/>
         <w:contextualSpacing/>
+        <w:jc w:val="both"/>
         <w:rPr>
           <w:rFonts w:ascii="Times New Roman" w:hAnsi="Times New Roman" w:cs="Times New Roman"/>
           <w:sz w:val="24"/>
@@ -403,23 +471,15 @@
           <w:sz w:val="24"/>
           <w:szCs w:val="24"/>
         </w:rPr>
-        <w:t xml:space="preserve">The interaction distance at which two nucleons can be considered to collide is also needed to run the program. This distance is directly related to the inelastic cross section of the nucleons, itself a function of beam energy. The particle data group gathers large amounts of data about elastic and total cross section from many experiments over the world, and compiles all this data in one compact source. The program pulls the data in real time and fits curves to both elastic and total cross sectional areas. The inelastic cross section is given by the curve of the total cross </w:t>
-      </w:r>
-      <w:r>
-        <w:rPr>
-          <w:rFonts w:ascii="Times New Roman" w:hAnsi="Times New Roman" w:cs="Times New Roman"/>
-          <w:sz w:val="24"/>
-          <w:szCs w:val="24"/>
-        </w:rPr>
-        <w:lastRenderedPageBreak/>
-        <w:t>section minus the elastic cross section. The inelastic cross section is converted to a radial distance in which two nucleons within that distance can interact.</w:t>
+        <w:t>The interaction distance at which two nucleons can be considered to collide is also needed to run the program. This distance is directly related to the inelastic cross section of the nucleons, itself a function of beam energy. The particle data group gathers large amounts of data about elastic and total cross section from many experiments over the world, and compiles all this data in one compact source. The program pulls the data in real time and fits curves to both elastic and total cross sectional areas. The inelastic cross section is given by the curve of the total cross section minus the elastic cross section. The inelastic cross section is converted to a radial distance in which two nucleons within that distance can interact.</w:t>
       </w:r>
     </w:p>
     <w:p>
       <w:pPr>
-        <w:spacing w:after="0" w:line="360" w:lineRule="auto"/>
+        <w:spacing w:after="0" w:line="480" w:lineRule="auto"/>
         <w:ind w:firstLine="720"/>
         <w:contextualSpacing/>
+        <w:jc w:val="both"/>
         <w:rPr>
           <w:rFonts w:ascii="Times New Roman" w:eastAsiaTheme="minorEastAsia" w:hAnsi="Times New Roman" w:cs="Times New Roman"/>
           <w:sz w:val="24"/>
@@ -459,7 +519,16 @@
           <w:sz w:val="24"/>
           <w:szCs w:val="24"/>
         </w:rPr>
-        <w:t>http://arxiv.org/pdf/nucl-ex/0701025v1.pdf</w:t>
+        <w:t>http://arxiv.org/pdf/nucl-ex/</w:t>
+      </w:r>
+      <w:proofErr w:type="gramStart"/>
+      <w:r>
+        <w:rPr>
+          <w:rFonts w:ascii="Times New Roman" w:hAnsi="Times New Roman" w:cs="Times New Roman"/>
+          <w:sz w:val="24"/>
+          <w:szCs w:val="24"/>
+        </w:rPr>
+        <w:t>0701025v1.pdf</w:t>
       </w:r>
       <w:r>
         <w:rPr>
@@ -475,16 +544,53 @@
           <w:sz w:val="24"/>
           <w:szCs w:val="24"/>
         </w:rPr>
-        <w:t xml:space="preserve">. </w:t>
-      </w:r>
-      <w:r>
-        <w:rPr>
-          <w:rFonts w:ascii="Times New Roman" w:hAnsi="Times New Roman" w:cs="Times New Roman"/>
-          <w:sz w:val="24"/>
-          <w:szCs w:val="24"/>
-        </w:rPr>
-        <w:t xml:space="preserve">Figure 2 shows the results of the program for the same Au+Au collisions at center-of-mass energies, </w:t>
-      </w:r>
+        <w:t>.</w:t>
+      </w:r>
+      <w:proofErr w:type="gramEnd"/>
+      <w:r>
+        <w:rPr>
+          <w:rFonts w:ascii="Times New Roman" w:hAnsi="Times New Roman" w:cs="Times New Roman"/>
+          <w:sz w:val="24"/>
+          <w:szCs w:val="24"/>
+        </w:rPr>
+        <w:t xml:space="preserve"> </w:t>
+      </w:r>
+      <w:r>
+        <w:rPr>
+          <w:rFonts w:ascii="Times New Roman" w:hAnsi="Times New Roman" w:cs="Times New Roman"/>
+          <w:sz w:val="24"/>
+          <w:szCs w:val="24"/>
+        </w:rPr>
+        <w:t xml:space="preserve">Figure 2 shows the results of the program for the same </w:t>
+      </w:r>
+      <w:proofErr w:type="spellStart"/>
+      <w:r>
+        <w:rPr>
+          <w:rFonts w:ascii="Times New Roman" w:hAnsi="Times New Roman" w:cs="Times New Roman"/>
+          <w:sz w:val="24"/>
+          <w:szCs w:val="24"/>
+        </w:rPr>
+        <w:t>Au+Au</w:t>
+      </w:r>
+      <w:proofErr w:type="spellEnd"/>
+      <w:r>
+        <w:rPr>
+          <w:rFonts w:ascii="Times New Roman" w:hAnsi="Times New Roman" w:cs="Times New Roman"/>
+          <w:sz w:val="24"/>
+          <w:szCs w:val="24"/>
+        </w:rPr>
+        <w:t xml:space="preserve"> collisions at center-of-mass energies</w:t>
+      </w:r>
+      <w:proofErr w:type="gramStart"/>
+      <w:r>
+        <w:rPr>
+          <w:rFonts w:ascii="Times New Roman" w:hAnsi="Times New Roman" w:cs="Times New Roman"/>
+          <w:sz w:val="24"/>
+          <w:szCs w:val="24"/>
+        </w:rPr>
+        <w:t xml:space="preserve">, </w:t>
+      </w:r>
+      <w:proofErr w:type="gramEnd"/>
       <m:oMath>
         <m:rad>
           <m:radPr>
@@ -549,7 +655,25 @@
           <w:sz w:val="24"/>
           <w:szCs w:val="24"/>
         </w:rPr>
-        <w:t xml:space="preserve"> Figures 3 and 4 show the same data for Pb+Pb collisions at the LHC with expectations generated by the program. </w:t>
+        <w:t xml:space="preserve"> Figures 3 and 4 show the same data for </w:t>
+      </w:r>
+      <w:proofErr w:type="spellStart"/>
+      <w:r>
+        <w:rPr>
+          <w:rFonts w:ascii="Times New Roman" w:eastAsiaTheme="minorEastAsia" w:hAnsi="Times New Roman" w:cs="Times New Roman"/>
+          <w:sz w:val="24"/>
+          <w:szCs w:val="24"/>
+        </w:rPr>
+        <w:t>Pb+Pb</w:t>
+      </w:r>
+      <w:proofErr w:type="spellEnd"/>
+      <w:r>
+        <w:rPr>
+          <w:rFonts w:ascii="Times New Roman" w:eastAsiaTheme="minorEastAsia" w:hAnsi="Times New Roman" w:cs="Times New Roman"/>
+          <w:sz w:val="24"/>
+          <w:szCs w:val="24"/>
+        </w:rPr>
+        <w:t xml:space="preserve"> collisions at the LHC with expectations generated by the program. </w:t>
       </w:r>
       <w:hyperlink r:id="rId5" w:history="1">
         <w:r>
@@ -573,9 +697,10 @@
     </w:p>
     <w:p>
       <w:pPr>
-        <w:spacing w:after="0" w:line="360" w:lineRule="auto"/>
+        <w:spacing w:after="0" w:line="480" w:lineRule="auto"/>
         <w:ind w:firstLine="720"/>
         <w:contextualSpacing/>
+        <w:jc w:val="both"/>
         <w:rPr>
           <w:rFonts w:ascii="Times New Roman" w:hAnsi="Times New Roman" w:cs="Times New Roman"/>
           <w:sz w:val="24"/>
@@ -588,15 +713,87 @@
           <w:sz w:val="24"/>
           <w:szCs w:val="24"/>
         </w:rPr>
-        <w:t xml:space="preserve">The code is entirely open source, native to iPython, importable, and freely available on Github. Emphasis was put on </w:t>
-      </w:r>
-      <w:r>
-        <w:rPr>
-          <w:rFonts w:ascii="Times New Roman" w:hAnsi="Times New Roman" w:cs="Times New Roman"/>
-          <w:sz w:val="24"/>
-          <w:szCs w:val="24"/>
-        </w:rPr>
-        <w:t>accumulating all the necessary data needed to run these types of simulations with ease of use. The following steps outline how to run the program for Au+Au collisions at 200 GeV. –Notebook code+comments on running the code with explanation on</w:t>
+        <w:t xml:space="preserve">The code is entirely open source, native to </w:t>
+      </w:r>
+      <w:proofErr w:type="spellStart"/>
+      <w:r>
+        <w:rPr>
+          <w:rFonts w:ascii="Times New Roman" w:eastAsiaTheme="minorEastAsia" w:hAnsi="Times New Roman" w:cs="Times New Roman"/>
+          <w:sz w:val="24"/>
+          <w:szCs w:val="24"/>
+        </w:rPr>
+        <w:t>iPython</w:t>
+      </w:r>
+      <w:proofErr w:type="spellEnd"/>
+      <w:r>
+        <w:rPr>
+          <w:rFonts w:ascii="Times New Roman" w:eastAsiaTheme="minorEastAsia" w:hAnsi="Times New Roman" w:cs="Times New Roman"/>
+          <w:sz w:val="24"/>
+          <w:szCs w:val="24"/>
+        </w:rPr>
+        <w:t xml:space="preserve">, importable, and freely available on Github. Emphasis was put on </w:t>
+      </w:r>
+      <w:r>
+        <w:rPr>
+          <w:rFonts w:ascii="Times New Roman" w:hAnsi="Times New Roman" w:cs="Times New Roman"/>
+          <w:sz w:val="24"/>
+          <w:szCs w:val="24"/>
+        </w:rPr>
+        <w:t xml:space="preserve">accumulating all the necessary data needed to run these types of simulations with ease of use. The following steps outline how to run the program for </w:t>
+      </w:r>
+      <w:proofErr w:type="spellStart"/>
+      <w:r>
+        <w:rPr>
+          <w:rFonts w:ascii="Times New Roman" w:hAnsi="Times New Roman" w:cs="Times New Roman"/>
+          <w:sz w:val="24"/>
+          <w:szCs w:val="24"/>
+        </w:rPr>
+        <w:t>Au+Au</w:t>
+      </w:r>
+      <w:proofErr w:type="spellEnd"/>
+      <w:r>
+        <w:rPr>
+          <w:rFonts w:ascii="Times New Roman" w:hAnsi="Times New Roman" w:cs="Times New Roman"/>
+          <w:sz w:val="24"/>
+          <w:szCs w:val="24"/>
+        </w:rPr>
+        <w:t xml:space="preserve"> collisions at 200 </w:t>
+      </w:r>
+      <w:proofErr w:type="spellStart"/>
+      <w:r>
+        <w:rPr>
+          <w:rFonts w:ascii="Times New Roman" w:hAnsi="Times New Roman" w:cs="Times New Roman"/>
+          <w:sz w:val="24"/>
+          <w:szCs w:val="24"/>
+        </w:rPr>
+        <w:t>GeV</w:t>
+      </w:r>
+      <w:proofErr w:type="spellEnd"/>
+      <w:r>
+        <w:rPr>
+          <w:rFonts w:ascii="Times New Roman" w:hAnsi="Times New Roman" w:cs="Times New Roman"/>
+          <w:sz w:val="24"/>
+          <w:szCs w:val="24"/>
+        </w:rPr>
+        <w:t xml:space="preserve">. –Notebook </w:t>
+      </w:r>
+      <w:proofErr w:type="spellStart"/>
+      <w:r>
+        <w:rPr>
+          <w:rFonts w:ascii="Times New Roman" w:hAnsi="Times New Roman" w:cs="Times New Roman"/>
+          <w:sz w:val="24"/>
+          <w:szCs w:val="24"/>
+        </w:rPr>
+        <w:t>code+comments</w:t>
+      </w:r>
+      <w:proofErr w:type="spellEnd"/>
+      <w:r>
+        <w:rPr>
+          <w:rFonts w:ascii="Times New Roman" w:hAnsi="Times New Roman" w:cs="Times New Roman"/>
+          <w:sz w:val="24"/>
+          <w:szCs w:val="24"/>
+        </w:rPr>
+        <w:t xml:space="preserve"> on running the code with explanation on</w:t>
       </w:r>
       <w:r>
         <w:rPr>
@@ -620,7 +817,34 @@
           <w:sz w:val="24"/>
           <w:szCs w:val="24"/>
         </w:rPr>
-        <w:t>We can compare the results of the program with expected results of simulations run at RHIC for gold-gold and copper-copper collisions at center-of-mass energy 200 GeV.</w:t>
+        <w:t xml:space="preserve">We can compare the results of the program with expected results </w:t>
+      </w:r>
+      <w:r>
+        <w:rPr>
+          <w:rFonts w:ascii="Times New Roman" w:hAnsi="Times New Roman" w:cs="Times New Roman"/>
+          <w:sz w:val="24"/>
+          <w:szCs w:val="24"/>
+        </w:rPr>
+        <w:lastRenderedPageBreak/>
+        <w:t xml:space="preserve">of simulations run at RHIC for gold-gold and copper-copper collisions at center-of-mass energy 200 </w:t>
+      </w:r>
+      <w:proofErr w:type="spellStart"/>
+      <w:r>
+        <w:rPr>
+          <w:rFonts w:ascii="Times New Roman" w:hAnsi="Times New Roman" w:cs="Times New Roman"/>
+          <w:sz w:val="24"/>
+          <w:szCs w:val="24"/>
+        </w:rPr>
+        <w:t>GeV</w:t>
+      </w:r>
+      <w:proofErr w:type="spellEnd"/>
+      <w:r>
+        <w:rPr>
+          <w:rFonts w:ascii="Times New Roman" w:hAnsi="Times New Roman" w:cs="Times New Roman"/>
+          <w:sz w:val="24"/>
+          <w:szCs w:val="24"/>
+        </w:rPr>
+        <w:t>.</w:t>
       </w:r>
       <w:r>
         <w:rPr>
@@ -633,24 +857,41 @@
     </w:p>
     <w:p>
       <w:pPr>
-        <w:spacing w:after="0" w:line="360" w:lineRule="auto"/>
+        <w:spacing w:after="0" w:line="480" w:lineRule="auto"/>
         <w:ind w:firstLine="720"/>
         <w:contextualSpacing/>
+        <w:jc w:val="both"/>
         <w:rPr>
           <w:rFonts w:ascii="Times New Roman" w:hAnsi="Times New Roman" w:cs="Times New Roman"/>
           <w:sz w:val="24"/>
           <w:szCs w:val="24"/>
         </w:rPr>
       </w:pPr>
-      <w:bookmarkStart w:id="0" w:name="_GoBack"/>
-      <w:bookmarkEnd w:id="0"/>
-      <w:r>
-        <w:rPr>
-          <w:rFonts w:ascii="Times New Roman" w:hAnsi="Times New Roman" w:cs="Times New Roman"/>
-          <w:sz w:val="24"/>
-          <w:szCs w:val="24"/>
-        </w:rPr>
-        <w:t xml:space="preserve">RHIC will also be performing He-3 and Au-197 collisions at 200 GeV in the future. The program can easily simulate these types of collisions to provide expected outcomes of the collisions. </w:t>
+      <w:r>
+        <w:rPr>
+          <w:rFonts w:ascii="Times New Roman" w:hAnsi="Times New Roman" w:cs="Times New Roman"/>
+          <w:sz w:val="24"/>
+          <w:szCs w:val="24"/>
+        </w:rPr>
+        <w:t xml:space="preserve">RHIC will also be performing He-3 and Au-197 collisions at 200 </w:t>
+      </w:r>
+      <w:proofErr w:type="spellStart"/>
+      <w:r>
+        <w:rPr>
+          <w:rFonts w:ascii="Times New Roman" w:hAnsi="Times New Roman" w:cs="Times New Roman"/>
+          <w:sz w:val="24"/>
+          <w:szCs w:val="24"/>
+        </w:rPr>
+        <w:t>GeV</w:t>
+      </w:r>
+      <w:proofErr w:type="spellEnd"/>
+      <w:r>
+        <w:rPr>
+          <w:rFonts w:ascii="Times New Roman" w:hAnsi="Times New Roman" w:cs="Times New Roman"/>
+          <w:sz w:val="24"/>
+          <w:szCs w:val="24"/>
+        </w:rPr>
+        <w:t xml:space="preserve"> in the future. The program can easily simulate these types of collisions to provide expected outcomes of the collisions. </w:t>
       </w:r>
       <w:r>
         <w:rPr>
@@ -666,23 +907,7 @@
           <w:sz w:val="24"/>
           <w:szCs w:val="24"/>
         </w:rPr>
-        <w:t>t greatly affects the result of the collision (</w:t>
-      </w:r>
-      <w:r>
-        <w:rPr>
-          <w:rFonts w:ascii="Times New Roman" w:hAnsi="Times New Roman" w:cs="Times New Roman"/>
-          <w:sz w:val="24"/>
-          <w:szCs w:val="24"/>
-        </w:rPr>
-        <w:t>±</w:t>
-      </w:r>
-      <w:r>
-        <w:rPr>
-          <w:rFonts w:ascii="Times New Roman" w:hAnsi="Times New Roman" w:cs="Times New Roman"/>
-          <w:sz w:val="24"/>
-          <w:szCs w:val="24"/>
-        </w:rPr>
-        <w:t>5/48, 10.4% for perfect collisions increasing for larger impact parameter), but did not have as much an effect as the impact parameter itself</w:t>
+        <w:t>t greatly affects the result of the collision (±5/48, 10.4% for perfect collisions increasing for larger impact parameter), but did not have as much an effect as the impact parameter itself</w:t>
       </w:r>
       <w:r>
         <w:rPr>
@@ -727,9 +952,10 @@
     </w:p>
     <w:p>
       <w:pPr>
-        <w:spacing w:after="0" w:line="360" w:lineRule="auto"/>
+        <w:spacing w:after="0" w:line="480" w:lineRule="auto"/>
         <w:ind w:firstLine="720"/>
         <w:contextualSpacing/>
+        <w:jc w:val="both"/>
         <w:rPr>
           <w:rFonts w:ascii="Times New Roman" w:hAnsi="Times New Roman" w:cs="Times New Roman"/>
           <w:sz w:val="24"/>
@@ -739,8 +965,9 @@
     </w:p>
     <w:p>
       <w:pPr>
-        <w:spacing w:after="0" w:line="360" w:lineRule="auto"/>
+        <w:spacing w:after="0" w:line="480" w:lineRule="auto"/>
         <w:contextualSpacing/>
+        <w:jc w:val="both"/>
         <w:rPr>
           <w:rFonts w:ascii="Times New Roman" w:hAnsi="Times New Roman" w:cs="Times New Roman"/>
           <w:sz w:val="24"/>

--- a/SeniorProject/ProjectReport_draft.docx
+++ b/SeniorProject/ProjectReport_draft.docx
@@ -20,17 +20,7 @@
           <w:sz w:val="24"/>
           <w:szCs w:val="24"/>
         </w:rPr>
-        <w:t>In the colliding of nuclei of different elemen</w:t>
-      </w:r>
-      <w:bookmarkStart w:id="0" w:name="_GoBack"/>
-      <w:bookmarkEnd w:id="0"/>
-      <w:r>
-        <w:rPr>
-          <w:rFonts w:ascii="Times New Roman" w:hAnsi="Times New Roman" w:cs="Times New Roman"/>
-          <w:sz w:val="24"/>
-          <w:szCs w:val="24"/>
-        </w:rPr>
-        <w:t xml:space="preserve">ts, many nucleons are scattered </w:t>
+        <w:t xml:space="preserve">In the colliding of nuclei of different elements, many nucleons are scattered </w:t>
       </w:r>
       <w:r>
         <w:rPr>
@@ -323,15 +313,31 @@
           <w:sz w:val="24"/>
           <w:szCs w:val="24"/>
         </w:rPr>
-        <w:t xml:space="preserve">to create this distribution; </w:t>
-      </w:r>
-      <w:r>
-        <w:rPr>
-          <w:rFonts w:ascii="Times New Roman" w:hAnsi="Times New Roman" w:cs="Times New Roman"/>
-          <w:sz w:val="24"/>
-          <w:szCs w:val="24"/>
-        </w:rPr>
-        <w:t xml:space="preserve">all of which used in this code are well defined thanks to De </w:t>
+        <w:t>to create this distribution</w:t>
+      </w:r>
+      <w:r>
+        <w:rPr>
+          <w:rFonts w:ascii="Times New Roman" w:hAnsi="Times New Roman" w:cs="Times New Roman"/>
+          <w:sz w:val="24"/>
+          <w:szCs w:val="24"/>
+        </w:rPr>
+        <w:t xml:space="preserve"> (listed below)</w:t>
+      </w:r>
+      <w:r>
+        <w:rPr>
+          <w:rFonts w:ascii="Times New Roman" w:hAnsi="Times New Roman" w:cs="Times New Roman"/>
+          <w:sz w:val="24"/>
+          <w:szCs w:val="24"/>
+        </w:rPr>
+        <w:t xml:space="preserve">; </w:t>
+      </w:r>
+      <w:r>
+        <w:rPr>
+          <w:rFonts w:ascii="Times New Roman" w:hAnsi="Times New Roman" w:cs="Times New Roman"/>
+          <w:sz w:val="24"/>
+          <w:szCs w:val="24"/>
+        </w:rPr>
+        <w:t xml:space="preserve">all of which are well defined thanks to De </w:t>
       </w:r>
       <w:proofErr w:type="spellStart"/>
       <w:r>
@@ -370,6 +376,7 @@
       <w:r>
         <w:rPr>
           <w:rFonts w:ascii="Times New Roman" w:hAnsi="Times New Roman" w:cs="Times New Roman"/>
+          <w:i/>
           <w:sz w:val="24"/>
           <w:szCs w:val="24"/>
         </w:rPr>
@@ -378,10 +385,27 @@
       <w:r>
         <w:rPr>
           <w:rFonts w:ascii="Times New Roman" w:hAnsi="Times New Roman" w:cs="Times New Roman"/>
-          <w:sz w:val="24"/>
-          <w:szCs w:val="24"/>
-        </w:rPr>
-        <w:t>by Elastic Electron Scattering (__)</w:t>
+          <w:i/>
+          <w:sz w:val="24"/>
+          <w:szCs w:val="24"/>
+        </w:rPr>
+        <w:t>by Elastic Electron Scattering</w:t>
+      </w:r>
+      <w:r>
+        <w:rPr>
+          <w:rFonts w:ascii="Times New Roman" w:hAnsi="Times New Roman" w:cs="Times New Roman"/>
+          <w:sz w:val="24"/>
+          <w:szCs w:val="24"/>
+        </w:rPr>
+        <w:t xml:space="preserve"> (</w:t>
+      </w:r>
+      <w:r>
+        <w:rPr>
+          <w:rFonts w:ascii="Times New Roman" w:hAnsi="Times New Roman" w:cs="Times New Roman"/>
+          <w:sz w:val="24"/>
+          <w:szCs w:val="24"/>
+        </w:rPr>
+        <w:t>)</w:t>
       </w:r>
       <w:r>
         <w:rPr>
@@ -415,7 +439,7 @@
           <w:sz w:val="24"/>
           <w:szCs w:val="24"/>
         </w:rPr>
-        <w:t xml:space="preserve"> density profile is created from a mean field potential </w:t>
+        <w:t xml:space="preserve"> density profile is created from a mean field potential on the nucleons. The equation describes the force felt by each </w:t>
       </w:r>
       <w:proofErr w:type="gramStart"/>
       <w:r>
@@ -424,7 +448,7 @@
           <w:sz w:val="24"/>
           <w:szCs w:val="24"/>
         </w:rPr>
-        <w:t>on</w:t>
+        <w:t>nucleons</w:t>
       </w:r>
       <w:proofErr w:type="gramEnd"/>
       <w:r>
@@ -433,15 +457,80 @@
           <w:sz w:val="24"/>
           <w:szCs w:val="24"/>
         </w:rPr>
-        <w:t xml:space="preserve"> the nucleons. The equation describes the force felt by each nucleons, and the potential can be utilized the map out a probability function for the radial position of each nucleon.</w:t>
-      </w:r>
-      <w:r>
-        <w:rPr>
-          <w:rFonts w:ascii="Times New Roman" w:hAnsi="Times New Roman" w:cs="Times New Roman"/>
-          <w:sz w:val="24"/>
-          <w:szCs w:val="24"/>
-        </w:rPr>
-        <w:t xml:space="preserve"> In all methods, a distribution function gives each nucleon in the nucleus a certain radial position. The nucleon is </w:t>
+        <w:t>, and t</w:t>
+      </w:r>
+      <w:r>
+        <w:rPr>
+          <w:rFonts w:ascii="Times New Roman" w:hAnsi="Times New Roman" w:cs="Times New Roman"/>
+          <w:sz w:val="24"/>
+          <w:szCs w:val="24"/>
+        </w:rPr>
+        <w:t>he potential can be utilized to</w:t>
+      </w:r>
+      <w:r>
+        <w:rPr>
+          <w:rFonts w:ascii="Times New Roman" w:hAnsi="Times New Roman" w:cs="Times New Roman"/>
+          <w:sz w:val="24"/>
+          <w:szCs w:val="24"/>
+        </w:rPr>
+        <w:t xml:space="preserve"> map out a probability function for the radial position of each nucleon.</w:t>
+      </w:r>
+      <w:r>
+        <w:rPr>
+          <w:rFonts w:ascii="Times New Roman" w:hAnsi="Times New Roman" w:cs="Times New Roman"/>
+          <w:sz w:val="24"/>
+          <w:szCs w:val="24"/>
+        </w:rPr>
+        <w:t xml:space="preserve"> In all methods, a distribution function</w:t>
+      </w:r>
+      <w:r>
+        <w:rPr>
+          <w:rFonts w:ascii="Times New Roman" w:hAnsi="Times New Roman" w:cs="Times New Roman"/>
+          <w:sz w:val="24"/>
+          <w:szCs w:val="24"/>
+        </w:rPr>
+        <w:t xml:space="preserve">, </w:t>
+      </w:r>
+      <w:r>
+        <w:rPr>
+          <w:rFonts w:ascii="Times New Roman" w:hAnsi="Times New Roman" w:cs="Times New Roman"/>
+          <w:i/>
+          <w:sz w:val="24"/>
+          <w:szCs w:val="24"/>
+        </w:rPr>
+        <w:t>ρ(r)</w:t>
+      </w:r>
+      <w:r>
+        <w:rPr>
+          <w:rFonts w:ascii="Times New Roman" w:hAnsi="Times New Roman" w:cs="Times New Roman"/>
+          <w:sz w:val="24"/>
+          <w:szCs w:val="24"/>
+        </w:rPr>
+        <w:t>,</w:t>
+      </w:r>
+      <w:r>
+        <w:rPr>
+          <w:rFonts w:ascii="Times New Roman" w:hAnsi="Times New Roman" w:cs="Times New Roman"/>
+          <w:sz w:val="24"/>
+          <w:szCs w:val="24"/>
+        </w:rPr>
+        <w:t xml:space="preserve"> </w:t>
+      </w:r>
+      <w:r>
+        <w:rPr>
+          <w:rFonts w:ascii="Times New Roman" w:hAnsi="Times New Roman" w:cs="Times New Roman"/>
+          <w:sz w:val="24"/>
+          <w:szCs w:val="24"/>
+        </w:rPr>
+        <w:t>is sampled from to give each</w:t>
+      </w:r>
+      <w:r>
+        <w:rPr>
+          <w:rFonts w:ascii="Times New Roman" w:hAnsi="Times New Roman" w:cs="Times New Roman"/>
+          <w:sz w:val="24"/>
+          <w:szCs w:val="24"/>
+        </w:rPr>
+        <w:t xml:space="preserve"> nucleon in the nucleus a certain radial </w:t>
       </w:r>
       <w:r>
         <w:rPr>
@@ -450,7 +539,114 @@
           <w:szCs w:val="24"/>
         </w:rPr>
         <w:lastRenderedPageBreak/>
-        <w:t>then assigned to different azimuthal directions that allow the nucleus to be built in three dimensions.</w:t>
+        <w:t>position</w:t>
+      </w:r>
+      <w:r>
+        <w:rPr>
+          <w:rFonts w:ascii="Times New Roman" w:hAnsi="Times New Roman" w:cs="Times New Roman"/>
+          <w:sz w:val="24"/>
+          <w:szCs w:val="24"/>
+        </w:rPr>
+        <w:t xml:space="preserve">, </w:t>
+      </w:r>
+      <w:r>
+        <w:rPr>
+          <w:rFonts w:ascii="Times New Roman" w:hAnsi="Times New Roman" w:cs="Times New Roman"/>
+          <w:i/>
+          <w:sz w:val="24"/>
+          <w:szCs w:val="24"/>
+        </w:rPr>
+        <w:t>r</w:t>
+      </w:r>
+      <w:r>
+        <w:rPr>
+          <w:rFonts w:ascii="Times New Roman" w:hAnsi="Times New Roman" w:cs="Times New Roman"/>
+          <w:sz w:val="24"/>
+          <w:szCs w:val="24"/>
+        </w:rPr>
+        <w:t>. The nucleon is then assigned to different azimuthal directions that allow the nucleus to be built in three dimensions.</w:t>
+      </w:r>
+      <w:r>
+        <w:rPr>
+          <w:rFonts w:ascii="Times New Roman" w:hAnsi="Times New Roman" w:cs="Times New Roman"/>
+          <w:sz w:val="24"/>
+          <w:szCs w:val="24"/>
+        </w:rPr>
+        <w:t xml:space="preserve"> When sampling from the radial distribution, the Distribute1D function samples </w:t>
+      </w:r>
+      <m:oMath>
+        <m:r>
+          <w:rPr>
+            <w:rFonts w:ascii="Cambria Math" w:hAnsi="Cambria Math" w:cs="Times New Roman"/>
+            <w:sz w:val="24"/>
+            <w:szCs w:val="24"/>
+          </w:rPr>
+          <m:t>4π</m:t>
+        </m:r>
+        <m:sSup>
+          <m:sSupPr>
+            <m:ctrlPr>
+              <w:rPr>
+                <w:rFonts w:ascii="Cambria Math" w:hAnsi="Cambria Math" w:cs="Times New Roman"/>
+                <w:i/>
+                <w:sz w:val="24"/>
+                <w:szCs w:val="24"/>
+              </w:rPr>
+            </m:ctrlPr>
+          </m:sSupPr>
+          <m:e>
+            <m:r>
+              <w:rPr>
+                <w:rFonts w:ascii="Cambria Math" w:hAnsi="Cambria Math" w:cs="Times New Roman"/>
+                <w:sz w:val="24"/>
+                <w:szCs w:val="24"/>
+              </w:rPr>
+              <m:t>r</m:t>
+            </m:r>
+          </m:e>
+          <m:sup>
+            <m:r>
+              <w:rPr>
+                <w:rFonts w:ascii="Cambria Math" w:hAnsi="Cambria Math" w:cs="Times New Roman"/>
+                <w:sz w:val="24"/>
+                <w:szCs w:val="24"/>
+              </w:rPr>
+              <m:t>2</m:t>
+            </m:r>
+          </m:sup>
+        </m:sSup>
+        <m:r>
+          <w:rPr>
+            <w:rFonts w:ascii="Cambria Math" w:hAnsi="Cambria Math" w:cs="Times New Roman"/>
+            <w:sz w:val="24"/>
+            <w:szCs w:val="24"/>
+          </w:rPr>
+          <m:t>ρ(r)</m:t>
+        </m:r>
+      </m:oMath>
+      <w:r>
+        <w:rPr>
+          <w:rFonts w:ascii="Times New Roman" w:eastAsiaTheme="minorEastAsia" w:hAnsi="Times New Roman" w:cs="Times New Roman"/>
+          <w:sz w:val="24"/>
+          <w:szCs w:val="24"/>
+        </w:rPr>
+        <w:t xml:space="preserve"> so that no radial position on the sphere is more likely to be </w:t>
+      </w:r>
+      <w:r>
+        <w:rPr>
+          <w:rFonts w:ascii="Times New Roman" w:eastAsiaTheme="minorEastAsia" w:hAnsi="Times New Roman" w:cs="Times New Roman"/>
+          <w:sz w:val="24"/>
+          <w:szCs w:val="24"/>
+        </w:rPr>
+        <w:t xml:space="preserve">chosen than another. The azimuthal directions are sampled from the arccosine function from -1 to 1 and –π to π. This gives a flat, even distribution over the entire sphere that prevents oversampling near the poles. </w:t>
+      </w:r>
+      <w:r>
+        <w:rPr>
+          <w:rFonts w:ascii="Times New Roman" w:eastAsiaTheme="minorEastAsia" w:hAnsi="Times New Roman" w:cs="Times New Roman"/>
+          <w:sz w:val="24"/>
+          <w:szCs w:val="24"/>
+        </w:rPr>
+        <w:t>In essence, sampling in this fashion is the spherical equivalent to sampling over a uniform function in one dimension.</w:t>
       </w:r>
     </w:p>
     <w:p>
@@ -471,7 +667,367 @@
           <w:sz w:val="24"/>
           <w:szCs w:val="24"/>
         </w:rPr>
-        <w:t>The interaction distance at which two nucleons can be considered to collide is also needed to run the program. This distance is directly related to the inelastic cross section of the nucleons, itself a function of beam energy. The particle data group gathers large amounts of data about elastic and total cross section from many experiments over the world, and compiles all this data in one compact source. The program pulls the data in real time and fits curves to both elastic and total cross sectional areas. The inelastic cross section is given by the curve of the total cross section minus the elastic cross section. The inelastic cross section is converted to a radial distance in which two nucleons within that distance can interact.</w:t>
+        <w:t xml:space="preserve">The interaction distance at which two nucleons can be considered to </w:t>
+      </w:r>
+      <w:r>
+        <w:rPr>
+          <w:rFonts w:ascii="Times New Roman" w:hAnsi="Times New Roman" w:cs="Times New Roman"/>
+          <w:sz w:val="24"/>
+          <w:szCs w:val="24"/>
+        </w:rPr>
+        <w:t xml:space="preserve">have </w:t>
+      </w:r>
+      <w:r>
+        <w:rPr>
+          <w:rFonts w:ascii="Times New Roman" w:hAnsi="Times New Roman" w:cs="Times New Roman"/>
+          <w:sz w:val="24"/>
+          <w:szCs w:val="24"/>
+        </w:rPr>
+        <w:t>collide</w:t>
+      </w:r>
+      <w:r>
+        <w:rPr>
+          <w:rFonts w:ascii="Times New Roman" w:hAnsi="Times New Roman" w:cs="Times New Roman"/>
+          <w:sz w:val="24"/>
+          <w:szCs w:val="24"/>
+        </w:rPr>
+        <w:t>d</w:t>
+      </w:r>
+      <w:r>
+        <w:rPr>
+          <w:rFonts w:ascii="Times New Roman" w:hAnsi="Times New Roman" w:cs="Times New Roman"/>
+          <w:sz w:val="24"/>
+          <w:szCs w:val="24"/>
+        </w:rPr>
+        <w:t xml:space="preserve"> is also needed to run the program. This distance is directly related to the inelastic cross section of the nucleons, itself a function of beam energy. </w:t>
+      </w:r>
+      <w:r>
+        <w:rPr>
+          <w:rFonts w:ascii="Times New Roman" w:hAnsi="Times New Roman" w:cs="Times New Roman"/>
+          <w:sz w:val="24"/>
+          <w:szCs w:val="24"/>
+        </w:rPr>
+        <w:t xml:space="preserve">Since we are only colliding different ions, we need to understand the most basic ion collision, proton-proton. If one can accurately model a proton-proton collision, then one can model heavier ion collisions as a conglomeration of many individual proton-neutron collisions. </w:t>
+      </w:r>
+      <w:r>
+        <w:rPr>
+          <w:rFonts w:ascii="Times New Roman" w:hAnsi="Times New Roman" w:cs="Times New Roman"/>
+          <w:sz w:val="24"/>
+          <w:szCs w:val="24"/>
+        </w:rPr>
+        <w:t>The particle data group gathers large amounts of data about elastic and total</w:t>
+      </w:r>
+      <w:r>
+        <w:rPr>
+          <w:rFonts w:ascii="Times New Roman" w:hAnsi="Times New Roman" w:cs="Times New Roman"/>
+          <w:sz w:val="24"/>
+          <w:szCs w:val="24"/>
+        </w:rPr>
+        <w:t xml:space="preserve"> proton-proton</w:t>
+      </w:r>
+      <w:r>
+        <w:rPr>
+          <w:rFonts w:ascii="Times New Roman" w:hAnsi="Times New Roman" w:cs="Times New Roman"/>
+          <w:sz w:val="24"/>
+          <w:szCs w:val="24"/>
+        </w:rPr>
+        <w:t xml:space="preserve"> cross section from many experiments over the world, and compiles all this data in one compact source. The program pulls the data in real time and fits curves to both elastic and total cross sectional areas. The</w:t>
+      </w:r>
+      <w:r>
+        <w:rPr>
+          <w:rFonts w:ascii="Times New Roman" w:hAnsi="Times New Roman" w:cs="Times New Roman"/>
+          <w:sz w:val="24"/>
+          <w:szCs w:val="24"/>
+        </w:rPr>
+        <w:t xml:space="preserve"> proton-proton</w:t>
+      </w:r>
+      <w:r>
+        <w:rPr>
+          <w:rFonts w:ascii="Times New Roman" w:hAnsi="Times New Roman" w:cs="Times New Roman"/>
+          <w:sz w:val="24"/>
+          <w:szCs w:val="24"/>
+        </w:rPr>
+        <w:t xml:space="preserve"> inelastic cross section</w:t>
+      </w:r>
+      <w:proofErr w:type="gramStart"/>
+      <w:r>
+        <w:rPr>
+          <w:rFonts w:ascii="Times New Roman" w:hAnsi="Times New Roman" w:cs="Times New Roman"/>
+          <w:sz w:val="24"/>
+          <w:szCs w:val="24"/>
+        </w:rPr>
+        <w:t xml:space="preserve">, </w:t>
+      </w:r>
+      <w:proofErr w:type="gramEnd"/>
+      <m:oMath>
+        <m:sSubSup>
+          <m:sSubSupPr>
+            <m:ctrlPr>
+              <w:rPr>
+                <w:rFonts w:ascii="Cambria Math" w:hAnsi="Cambria Math" w:cs="Times New Roman"/>
+                <w:i/>
+                <w:sz w:val="24"/>
+                <w:szCs w:val="24"/>
+              </w:rPr>
+            </m:ctrlPr>
+          </m:sSubSupPr>
+          <m:e>
+            <m:r>
+              <w:rPr>
+                <w:rFonts w:ascii="Cambria Math" w:hAnsi="Cambria Math" w:cs="Times New Roman"/>
+                <w:sz w:val="24"/>
+                <w:szCs w:val="24"/>
+              </w:rPr>
+              <m:t>σ</m:t>
+            </m:r>
+          </m:e>
+          <m:sub>
+            <m:r>
+              <w:rPr>
+                <w:rFonts w:ascii="Cambria Math" w:hAnsi="Cambria Math" w:cs="Times New Roman"/>
+                <w:sz w:val="24"/>
+                <w:szCs w:val="24"/>
+              </w:rPr>
+              <m:t>inel</m:t>
+            </m:r>
+          </m:sub>
+          <m:sup>
+            <m:r>
+              <w:rPr>
+                <w:rFonts w:ascii="Cambria Math" w:hAnsi="Cambria Math" w:cs="Times New Roman"/>
+                <w:sz w:val="24"/>
+                <w:szCs w:val="24"/>
+              </w:rPr>
+              <m:t>pp</m:t>
+            </m:r>
+          </m:sup>
+        </m:sSubSup>
+      </m:oMath>
+      <w:r>
+        <w:rPr>
+          <w:rFonts w:ascii="Times New Roman" w:eastAsiaTheme="minorEastAsia" w:hAnsi="Times New Roman" w:cs="Times New Roman"/>
+          <w:sz w:val="24"/>
+          <w:szCs w:val="24"/>
+        </w:rPr>
+        <w:t>,</w:t>
+      </w:r>
+      <w:r>
+        <w:rPr>
+          <w:rFonts w:ascii="Times New Roman" w:hAnsi="Times New Roman" w:cs="Times New Roman"/>
+          <w:sz w:val="24"/>
+          <w:szCs w:val="24"/>
+        </w:rPr>
+        <w:t xml:space="preserve"> is given by the curve of the total cross section minus the elastic cross section.</w:t>
+      </w:r>
+      <w:r>
+        <w:rPr>
+          <w:rFonts w:ascii="Times New Roman" w:hAnsi="Times New Roman" w:cs="Times New Roman"/>
+          <w:sz w:val="24"/>
+          <w:szCs w:val="24"/>
+        </w:rPr>
+        <w:t xml:space="preserve"> The cross sectional area is converted to a radial distance using the equation that relates area of a circle to radius: </w:t>
+      </w:r>
+      <m:oMath>
+        <m:sSubSup>
+          <m:sSubSupPr>
+            <m:ctrlPr>
+              <w:rPr>
+                <w:rFonts w:ascii="Cambria Math" w:hAnsi="Cambria Math" w:cs="Times New Roman"/>
+                <w:i/>
+                <w:sz w:val="24"/>
+                <w:szCs w:val="24"/>
+              </w:rPr>
+            </m:ctrlPr>
+          </m:sSubSupPr>
+          <m:e>
+            <m:r>
+              <w:rPr>
+                <w:rFonts w:ascii="Cambria Math" w:hAnsi="Cambria Math" w:cs="Times New Roman"/>
+                <w:sz w:val="24"/>
+                <w:szCs w:val="24"/>
+              </w:rPr>
+              <m:t>σ</m:t>
+            </m:r>
+          </m:e>
+          <m:sub>
+            <m:r>
+              <w:rPr>
+                <w:rFonts w:ascii="Cambria Math" w:hAnsi="Cambria Math" w:cs="Times New Roman"/>
+                <w:sz w:val="24"/>
+                <w:szCs w:val="24"/>
+              </w:rPr>
+              <m:t>inel</m:t>
+            </m:r>
+          </m:sub>
+          <m:sup>
+            <m:r>
+              <w:rPr>
+                <w:rFonts w:ascii="Cambria Math" w:hAnsi="Cambria Math" w:cs="Times New Roman"/>
+                <w:sz w:val="24"/>
+                <w:szCs w:val="24"/>
+              </w:rPr>
+              <m:t>pp</m:t>
+            </m:r>
+          </m:sup>
+        </m:sSubSup>
+        <m:r>
+          <w:rPr>
+            <w:rFonts w:ascii="Cambria Math" w:hAnsi="Cambria Math" w:cs="Times New Roman"/>
+            <w:sz w:val="24"/>
+            <w:szCs w:val="24"/>
+          </w:rPr>
+          <m:t>=π</m:t>
+        </m:r>
+        <m:sSup>
+          <m:sSupPr>
+            <m:ctrlPr>
+              <w:rPr>
+                <w:rFonts w:ascii="Cambria Math" w:hAnsi="Cambria Math" w:cs="Times New Roman"/>
+                <w:i/>
+                <w:sz w:val="24"/>
+                <w:szCs w:val="24"/>
+              </w:rPr>
+            </m:ctrlPr>
+          </m:sSupPr>
+          <m:e>
+            <m:r>
+              <w:rPr>
+                <w:rFonts w:ascii="Cambria Math" w:hAnsi="Cambria Math" w:cs="Times New Roman"/>
+                <w:sz w:val="24"/>
+                <w:szCs w:val="24"/>
+              </w:rPr>
+              <m:t>r</m:t>
+            </m:r>
+          </m:e>
+          <m:sup>
+            <m:r>
+              <w:rPr>
+                <w:rFonts w:ascii="Cambria Math" w:hAnsi="Cambria Math" w:cs="Times New Roman"/>
+                <w:sz w:val="24"/>
+                <w:szCs w:val="24"/>
+              </w:rPr>
+              <m:t>2</m:t>
+            </m:r>
+          </m:sup>
+        </m:sSup>
+      </m:oMath>
+      <w:r>
+        <w:rPr>
+          <w:rFonts w:ascii="Times New Roman" w:eastAsiaTheme="minorEastAsia" w:hAnsi="Times New Roman" w:cs="Times New Roman"/>
+          <w:sz w:val="24"/>
+          <w:szCs w:val="24"/>
+        </w:rPr>
+        <w:t xml:space="preserve"> </w:t>
+      </w:r>
+      <w:proofErr w:type="gramStart"/>
+      <w:r>
+        <w:rPr>
+          <w:rFonts w:ascii="Times New Roman" w:eastAsiaTheme="minorEastAsia" w:hAnsi="Times New Roman" w:cs="Times New Roman"/>
+          <w:sz w:val="24"/>
+          <w:szCs w:val="24"/>
+        </w:rPr>
+        <w:t xml:space="preserve">or </w:t>
+      </w:r>
+      <w:proofErr w:type="gramEnd"/>
+      <m:oMath>
+        <m:r>
+          <w:rPr>
+            <w:rFonts w:ascii="Cambria Math" w:eastAsiaTheme="minorEastAsia" w:hAnsi="Cambria Math" w:cs="Times New Roman"/>
+            <w:sz w:val="24"/>
+            <w:szCs w:val="24"/>
+          </w:rPr>
+          <m:t>r=</m:t>
+        </m:r>
+        <m:rad>
+          <m:radPr>
+            <m:degHide m:val="1"/>
+            <m:ctrlPr>
+              <w:rPr>
+                <w:rFonts w:ascii="Cambria Math" w:eastAsiaTheme="minorEastAsia" w:hAnsi="Cambria Math" w:cs="Times New Roman"/>
+                <w:i/>
+                <w:sz w:val="24"/>
+                <w:szCs w:val="24"/>
+              </w:rPr>
+            </m:ctrlPr>
+          </m:radPr>
+          <m:deg/>
+          <m:e>
+            <m:f>
+              <m:fPr>
+                <m:ctrlPr>
+                  <w:rPr>
+                    <w:rFonts w:ascii="Cambria Math" w:eastAsiaTheme="minorEastAsia" w:hAnsi="Cambria Math" w:cs="Times New Roman"/>
+                    <w:i/>
+                    <w:sz w:val="24"/>
+                    <w:szCs w:val="24"/>
+                  </w:rPr>
+                </m:ctrlPr>
+              </m:fPr>
+              <m:num>
+                <m:sSubSup>
+                  <m:sSubSupPr>
+                    <m:ctrlPr>
+                      <w:rPr>
+                        <w:rFonts w:ascii="Cambria Math" w:hAnsi="Cambria Math" w:cs="Times New Roman"/>
+                        <w:i/>
+                        <w:sz w:val="24"/>
+                        <w:szCs w:val="24"/>
+                      </w:rPr>
+                    </m:ctrlPr>
+                  </m:sSubSupPr>
+                  <m:e>
+                    <m:r>
+                      <w:rPr>
+                        <w:rFonts w:ascii="Cambria Math" w:hAnsi="Cambria Math" w:cs="Times New Roman"/>
+                        <w:sz w:val="24"/>
+                        <w:szCs w:val="24"/>
+                      </w:rPr>
+                      <m:t>σ</m:t>
+                    </m:r>
+                  </m:e>
+                  <m:sub>
+                    <m:r>
+                      <w:rPr>
+                        <w:rFonts w:ascii="Cambria Math" w:hAnsi="Cambria Math" w:cs="Times New Roman"/>
+                        <w:sz w:val="24"/>
+                        <w:szCs w:val="24"/>
+                      </w:rPr>
+                      <m:t>inel</m:t>
+                    </m:r>
+                  </m:sub>
+                  <m:sup>
+                    <m:r>
+                      <w:rPr>
+                        <w:rFonts w:ascii="Cambria Math" w:hAnsi="Cambria Math" w:cs="Times New Roman"/>
+                        <w:sz w:val="24"/>
+                        <w:szCs w:val="24"/>
+                      </w:rPr>
+                      <m:t>pp</m:t>
+                    </m:r>
+                  </m:sup>
+                </m:sSubSup>
+              </m:num>
+              <m:den>
+                <m:r>
+                  <w:rPr>
+                    <w:rFonts w:ascii="Cambria Math" w:eastAsiaTheme="minorEastAsia" w:hAnsi="Cambria Math" w:cs="Times New Roman"/>
+                    <w:sz w:val="24"/>
+                    <w:szCs w:val="24"/>
+                  </w:rPr>
+                  <m:t>π</m:t>
+                </m:r>
+              </m:den>
+            </m:f>
+          </m:e>
+        </m:rad>
+      </m:oMath>
+      <w:r>
+        <w:rPr>
+          <w:rFonts w:ascii="Times New Roman" w:hAnsi="Times New Roman" w:cs="Times New Roman"/>
+          <w:sz w:val="24"/>
+          <w:szCs w:val="24"/>
+        </w:rPr>
+        <w:t>.</w:t>
       </w:r>
     </w:p>
     <w:p>
@@ -492,7 +1048,48 @@
           <w:sz w:val="24"/>
           <w:szCs w:val="24"/>
         </w:rPr>
-        <w:t xml:space="preserve">This program correlates number of interacting particles and collisions to impact parameter. The applicable use is to allow insight on the collisions, such as the ones taking place at the relativistic heavy ion collider (RHIC), to determine in </w:t>
+        <w:t>This program correlates number of interacting particles and collisions to impact parameter</w:t>
+      </w:r>
+      <w:r>
+        <w:rPr>
+          <w:rFonts w:ascii="Times New Roman" w:hAnsi="Times New Roman" w:cs="Times New Roman"/>
+          <w:sz w:val="24"/>
+          <w:szCs w:val="24"/>
+        </w:rPr>
+        <w:t xml:space="preserve">, b, which is simply the distance between the centers of the nuclei during the collision. Because we are assuming every individual nucleon travels straight throughout the collision, the impact parameter can be drawn as the distance between the centers of the nuclei when projected </w:t>
+      </w:r>
+      <w:r>
+        <w:rPr>
+          <w:rFonts w:ascii="Times New Roman" w:hAnsi="Times New Roman" w:cs="Times New Roman"/>
+          <w:sz w:val="24"/>
+          <w:szCs w:val="24"/>
+        </w:rPr>
+        <w:lastRenderedPageBreak/>
+        <w:t>onto a flat plane</w:t>
+      </w:r>
+      <w:r>
+        <w:rPr>
+          <w:rFonts w:ascii="Times New Roman" w:hAnsi="Times New Roman" w:cs="Times New Roman"/>
+          <w:sz w:val="24"/>
+          <w:szCs w:val="24"/>
+        </w:rPr>
+        <w:t xml:space="preserve">. The applicable use </w:t>
+      </w:r>
+      <w:r>
+        <w:rPr>
+          <w:rFonts w:ascii="Times New Roman" w:hAnsi="Times New Roman" w:cs="Times New Roman"/>
+          <w:sz w:val="24"/>
+          <w:szCs w:val="24"/>
+        </w:rPr>
+        <w:t xml:space="preserve">of this data </w:t>
+      </w:r>
+      <w:r>
+        <w:rPr>
+          <w:rFonts w:ascii="Times New Roman" w:hAnsi="Times New Roman" w:cs="Times New Roman"/>
+          <w:sz w:val="24"/>
+          <w:szCs w:val="24"/>
+        </w:rPr>
+        <w:t xml:space="preserve">is to allow insight on the collisions, such as the ones taking place at the relativistic heavy ion collider (RHIC), to determine in </w:t>
       </w:r>
       <w:r>
         <w:rPr>
@@ -508,9 +1105,22 @@
           <w:sz w:val="24"/>
           <w:szCs w:val="24"/>
         </w:rPr>
-        <w:t>. Figure 1 shows the results of the PHOBOS detector at RHIC:</w:t>
-      </w:r>
-      <w:r>
+        <w:t xml:space="preserve">. </w:t>
+      </w:r>
+      <w:r>
+        <w:rPr>
+          <w:rFonts w:ascii="Times New Roman" w:hAnsi="Times New Roman" w:cs="Times New Roman"/>
+          <w:sz w:val="24"/>
+          <w:szCs w:val="24"/>
+        </w:rPr>
+        <w:t>Figure 1 shows the results for RHIC following similar procedures</w:t>
+      </w:r>
+      <w:r>
+        <w:rPr>
+          <w:rFonts w:ascii="Times New Roman" w:hAnsi="Times New Roman" w:cs="Times New Roman"/>
+          <w:sz w:val="24"/>
+          <w:szCs w:val="24"/>
+        </w:rPr>
         <w:t xml:space="preserve"> </w:t>
       </w:r>
       <w:r>
@@ -519,49 +1129,15 @@
           <w:sz w:val="24"/>
           <w:szCs w:val="24"/>
         </w:rPr>
-        <w:t>http://arxiv.org/pdf/nucl-ex/</w:t>
-      </w:r>
-      <w:proofErr w:type="gramStart"/>
-      <w:r>
-        <w:rPr>
-          <w:rFonts w:ascii="Times New Roman" w:hAnsi="Times New Roman" w:cs="Times New Roman"/>
-          <w:sz w:val="24"/>
-          <w:szCs w:val="24"/>
-        </w:rPr>
-        <w:t>0701025v1.pdf</w:t>
-      </w:r>
-      <w:r>
-        <w:rPr>
-          <w:rFonts w:ascii="Times New Roman" w:hAnsi="Times New Roman" w:cs="Times New Roman"/>
-          <w:sz w:val="24"/>
-          <w:szCs w:val="24"/>
-        </w:rPr>
-        <w:t xml:space="preserve"> </w:t>
-      </w:r>
-      <w:r>
-        <w:rPr>
-          <w:rFonts w:ascii="Times New Roman" w:hAnsi="Times New Roman" w:cs="Times New Roman"/>
-          <w:sz w:val="24"/>
-          <w:szCs w:val="24"/>
-        </w:rPr>
-        <w:t>.</w:t>
-      </w:r>
-      <w:proofErr w:type="gramEnd"/>
-      <w:r>
-        <w:rPr>
-          <w:rFonts w:ascii="Times New Roman" w:hAnsi="Times New Roman" w:cs="Times New Roman"/>
-          <w:sz w:val="24"/>
-          <w:szCs w:val="24"/>
-        </w:rPr>
-        <w:t xml:space="preserve"> </w:t>
-      </w:r>
-      <w:r>
-        <w:rPr>
-          <w:rFonts w:ascii="Times New Roman" w:hAnsi="Times New Roman" w:cs="Times New Roman"/>
-          <w:sz w:val="24"/>
-          <w:szCs w:val="24"/>
-        </w:rPr>
-        <w:t xml:space="preserve">Figure 2 shows the results of the program for the same </w:t>
+        <w:t>to present</w:t>
+      </w:r>
+      <w:r>
+        <w:rPr>
+          <w:rFonts w:ascii="Times New Roman" w:hAnsi="Times New Roman" w:cs="Times New Roman"/>
+          <w:sz w:val="24"/>
+          <w:szCs w:val="24"/>
+        </w:rPr>
+        <w:t xml:space="preserve"> the relation between number of participating nucleons, </w:t>
       </w:r>
       <w:proofErr w:type="spellStart"/>
       <w:r>
@@ -570,7 +1146,16 @@
           <w:sz w:val="24"/>
           <w:szCs w:val="24"/>
         </w:rPr>
-        <w:t>Au+Au</w:t>
+        <w:t>N</w:t>
+      </w:r>
+      <w:r>
+        <w:rPr>
+          <w:rFonts w:ascii="Times New Roman" w:hAnsi="Times New Roman" w:cs="Times New Roman"/>
+          <w:sz w:val="24"/>
+          <w:szCs w:val="24"/>
+          <w:vertAlign w:val="subscript"/>
+        </w:rPr>
+        <w:t>part</w:t>
       </w:r>
       <w:proofErr w:type="spellEnd"/>
       <w:r>
@@ -579,18 +1164,43 @@
           <w:sz w:val="24"/>
           <w:szCs w:val="24"/>
         </w:rPr>
-        <w:t xml:space="preserve"> collisions at center-of-mass energies</w:t>
-      </w:r>
-      <w:proofErr w:type="gramStart"/>
-      <w:r>
-        <w:rPr>
-          <w:rFonts w:ascii="Times New Roman" w:hAnsi="Times New Roman" w:cs="Times New Roman"/>
-          <w:sz w:val="24"/>
-          <w:szCs w:val="24"/>
-        </w:rPr>
-        <w:t xml:space="preserve">, </w:t>
-      </w:r>
-      <w:proofErr w:type="gramEnd"/>
+        <w:t xml:space="preserve">, number of collisions, </w:t>
+      </w:r>
+      <w:proofErr w:type="spellStart"/>
+      <w:r>
+        <w:rPr>
+          <w:rFonts w:ascii="Times New Roman" w:hAnsi="Times New Roman" w:cs="Times New Roman"/>
+          <w:sz w:val="24"/>
+          <w:szCs w:val="24"/>
+        </w:rPr>
+        <w:t>N</w:t>
+      </w:r>
+      <w:r>
+        <w:rPr>
+          <w:rFonts w:ascii="Times New Roman" w:hAnsi="Times New Roman" w:cs="Times New Roman"/>
+          <w:sz w:val="24"/>
+          <w:szCs w:val="24"/>
+          <w:vertAlign w:val="subscript"/>
+        </w:rPr>
+        <w:t>coll</w:t>
+      </w:r>
+      <w:proofErr w:type="spellEnd"/>
+      <w:r>
+        <w:rPr>
+          <w:rFonts w:ascii="Times New Roman" w:hAnsi="Times New Roman" w:cs="Times New Roman"/>
+          <w:sz w:val="24"/>
+          <w:szCs w:val="24"/>
+        </w:rPr>
+        <w:t xml:space="preserve">, and impact parameter for gold-gold and copper-copper collisions at </w:t>
+      </w:r>
+      <w:r>
+        <w:rPr>
+          <w:rFonts w:ascii="Times New Roman" w:hAnsi="Times New Roman" w:cs="Times New Roman"/>
+          <w:sz w:val="24"/>
+          <w:szCs w:val="24"/>
+        </w:rPr>
+        <w:t xml:space="preserve">center-of-mass energies, </w:t>
+      </w:r>
       <m:oMath>
         <m:rad>
           <m:radPr>
@@ -647,52 +1257,25 @@
           <w:sz w:val="24"/>
           <w:szCs w:val="24"/>
         </w:rPr>
-        <w:t>, 56, 130, and 200 GeV.</w:t>
-      </w:r>
+        <w:t xml:space="preserve">, of 200 </w:t>
+      </w:r>
+      <w:proofErr w:type="spellStart"/>
       <w:r>
         <w:rPr>
           <w:rFonts w:ascii="Times New Roman" w:eastAsiaTheme="minorEastAsia" w:hAnsi="Times New Roman" w:cs="Times New Roman"/>
           <w:sz w:val="24"/>
           <w:szCs w:val="24"/>
         </w:rPr>
-        <w:t xml:space="preserve"> Figures 3 and 4 show the same data for </w:t>
-      </w:r>
-      <w:proofErr w:type="spellStart"/>
+        <w:t>GeV</w:t>
+      </w:r>
+      <w:proofErr w:type="spellEnd"/>
       <w:r>
         <w:rPr>
           <w:rFonts w:ascii="Times New Roman" w:eastAsiaTheme="minorEastAsia" w:hAnsi="Times New Roman" w:cs="Times New Roman"/>
           <w:sz w:val="24"/>
           <w:szCs w:val="24"/>
         </w:rPr>
-        <w:t>Pb+Pb</w:t>
-      </w:r>
-      <w:proofErr w:type="spellEnd"/>
-      <w:r>
-        <w:rPr>
-          <w:rFonts w:ascii="Times New Roman" w:eastAsiaTheme="minorEastAsia" w:hAnsi="Times New Roman" w:cs="Times New Roman"/>
-          <w:sz w:val="24"/>
-          <w:szCs w:val="24"/>
-        </w:rPr>
-        <w:t xml:space="preserve"> collisions at the LHC with expectations generated by the program. </w:t>
-      </w:r>
-      <w:hyperlink r:id="rId5" w:history="1">
-        <w:r>
-          <w:rPr>
-            <w:rStyle w:val="Hyperlink"/>
-            <w:rFonts w:ascii="Times New Roman" w:eastAsiaTheme="minorEastAsia" w:hAnsi="Times New Roman" w:cs="Times New Roman"/>
-            <w:sz w:val="24"/>
-            <w:szCs w:val="24"/>
-          </w:rPr>
-          <w:t>http://arxiv.org/pdf/1202.3233v1.pdf</w:t>
-        </w:r>
-      </w:hyperlink>
-      <w:r>
-        <w:rPr>
-          <w:rFonts w:ascii="Times New Roman" w:eastAsiaTheme="minorEastAsia" w:hAnsi="Times New Roman" w:cs="Times New Roman"/>
-          <w:sz w:val="24"/>
-          <w:szCs w:val="24"/>
-        </w:rPr>
-        <w:t xml:space="preserve">. </w:t>
+        <w:t>.</w:t>
       </w:r>
     </w:p>
     <w:p>
@@ -757,6 +1340,24 @@
           <w:sz w:val="24"/>
           <w:szCs w:val="24"/>
         </w:rPr>
+        <w:t xml:space="preserve"> and </w:t>
+      </w:r>
+      <w:proofErr w:type="spellStart"/>
+      <w:r>
+        <w:rPr>
+          <w:rFonts w:ascii="Times New Roman" w:hAnsi="Times New Roman" w:cs="Times New Roman"/>
+          <w:sz w:val="24"/>
+          <w:szCs w:val="24"/>
+        </w:rPr>
+        <w:t>Cu+Cu</w:t>
+      </w:r>
+      <w:proofErr w:type="spellEnd"/>
+      <w:r>
+        <w:rPr>
+          <w:rFonts w:ascii="Times New Roman" w:hAnsi="Times New Roman" w:cs="Times New Roman"/>
+          <w:sz w:val="24"/>
+          <w:szCs w:val="24"/>
+        </w:rPr>
         <w:t xml:space="preserve"> collisions at 200 </w:t>
       </w:r>
       <w:proofErr w:type="spellStart"/>
@@ -775,7 +1376,17 @@
           <w:sz w:val="24"/>
           <w:szCs w:val="24"/>
         </w:rPr>
-        <w:t xml:space="preserve">. –Notebook </w:t>
+        <w:t xml:space="preserve">. </w:t>
+      </w:r>
+      <w:bookmarkStart w:id="0" w:name="_GoBack"/>
+      <w:bookmarkEnd w:id="0"/>
+      <w:r>
+        <w:rPr>
+          <w:rFonts w:ascii="Times New Roman" w:hAnsi="Times New Roman" w:cs="Times New Roman"/>
+          <w:sz w:val="24"/>
+          <w:szCs w:val="24"/>
+        </w:rPr>
+        <w:t xml:space="preserve">–Notebook </w:t>
       </w:r>
       <w:proofErr w:type="spellStart"/>
       <w:r>
@@ -817,16 +1428,7 @@
           <w:sz w:val="24"/>
           <w:szCs w:val="24"/>
         </w:rPr>
-        <w:t xml:space="preserve">We can compare the results of the program with expected results </w:t>
-      </w:r>
-      <w:r>
-        <w:rPr>
-          <w:rFonts w:ascii="Times New Roman" w:hAnsi="Times New Roman" w:cs="Times New Roman"/>
-          <w:sz w:val="24"/>
-          <w:szCs w:val="24"/>
-        </w:rPr>
-        <w:lastRenderedPageBreak/>
-        <w:t xml:space="preserve">of simulations run at RHIC for gold-gold and copper-copper collisions at center-of-mass energy 200 </w:t>
+        <w:t xml:space="preserve">We can compare the results of the program with expected results of simulations run at RHIC for gold-gold and copper-copper collisions at center-of-mass energy 200 </w:t>
       </w:r>
       <w:proofErr w:type="spellStart"/>
       <w:r>
@@ -939,7 +1541,16 @@
           <w:sz w:val="24"/>
           <w:szCs w:val="24"/>
         </w:rPr>
-        <w:t>observed and specific geometry had little effect other than to provide minuscule deviations in the data (±110/1500, 7.3% for perfect collisions).</w:t>
+        <w:t xml:space="preserve">observed and specific </w:t>
+      </w:r>
+      <w:r>
+        <w:rPr>
+          <w:rFonts w:ascii="Times New Roman" w:hAnsi="Times New Roman" w:cs="Times New Roman"/>
+          <w:sz w:val="24"/>
+          <w:szCs w:val="24"/>
+        </w:rPr>
+        <w:lastRenderedPageBreak/>
+        <w:t>geometry had little effect other than to provide minuscule deviations in the data (±110/1500, 7.3% for perfect collisions).</w:t>
       </w:r>
       <w:r>
         <w:rPr>
